--- a/CANBootloader命令及参数说明.docx
+++ b/CANBootloader命令及参数说明.docx
@@ -6,9 +6,6 @@
       <w:pPr>
         <w:pStyle w:val="1"/>
         <w:jc w:val="center"/>
-        <w:rPr>
-          <w:rFonts w:hint="eastAsia"/>
-        </w:rPr>
       </w:pPr>
       <w:r>
         <w:rPr>
@@ -26,9 +23,6 @@
     <w:p>
       <w:pPr>
         <w:pStyle w:val="2"/>
-        <w:rPr>
-          <w:rFonts w:hint="eastAsia"/>
-        </w:rPr>
       </w:pPr>
       <w:r>
         <w:rPr>
@@ -44,11 +38,6 @@
       </w:r>
     </w:p>
     <w:p>
-      <w:pPr>
-        <w:rPr>
-          <w:rFonts w:hint="eastAsia"/>
-        </w:rPr>
-      </w:pPr>
       <w:r>
         <w:rPr>
           <w:rFonts w:hint="eastAsia"/>
@@ -83,7 +72,6 @@
     <w:tbl>
       <w:tblPr>
         <w:tblW w:w="0" w:type="auto"/>
-        <w:tblInd w:w="0" w:type="dxa"/>
         <w:tblBorders>
           <w:top w:val="single" w:sz="4" w:space="0" w:color="auto"/>
           <w:left w:val="single" w:sz="4" w:space="0" w:color="auto"/>
@@ -110,7 +98,6 @@
             <w:pPr>
               <w:jc w:val="center"/>
               <w:rPr>
-                <w:rFonts w:hint="eastAsia"/>
                 <w:b/>
                 <w:bCs/>
               </w:rPr>
@@ -134,7 +121,6 @@
             <w:pPr>
               <w:jc w:val="center"/>
               <w:rPr>
-                <w:rFonts w:hint="eastAsia"/>
                 <w:b/>
                 <w:bCs/>
               </w:rPr>
@@ -158,7 +144,6 @@
             <w:pPr>
               <w:jc w:val="center"/>
               <w:rPr>
-                <w:rFonts w:hint="eastAsia"/>
                 <w:b/>
                 <w:bCs/>
               </w:rPr>
@@ -183,9 +168,6 @@
           <w:p>
             <w:pPr>
               <w:jc w:val="center"/>
-              <w:rPr>
-                <w:rFonts w:hint="eastAsia"/>
-              </w:rPr>
             </w:pPr>
             <w:r>
               <w:rPr>
@@ -217,9 +199,6 @@
           <w:p>
             <w:pPr>
               <w:jc w:val="center"/>
-              <w:rPr>
-                <w:rFonts w:hint="eastAsia"/>
-              </w:rPr>
             </w:pPr>
             <w:r>
               <w:rPr>
@@ -251,9 +230,6 @@
           <w:p>
             <w:pPr>
               <w:jc w:val="center"/>
-              <w:rPr>
-                <w:rFonts w:hint="eastAsia"/>
-              </w:rPr>
             </w:pPr>
             <w:r>
               <w:rPr>
@@ -280,11 +256,6 @@
       </w:tr>
     </w:tbl>
     <w:p>
-      <w:pPr>
-        <w:rPr>
-          <w:rFonts w:hint="eastAsia"/>
-        </w:rPr>
-      </w:pPr>
       <w:r>
         <w:rPr>
           <w:rFonts w:hint="eastAsia"/>
@@ -295,7 +266,6 @@
     <w:tbl>
       <w:tblPr>
         <w:tblW w:w="0" w:type="auto"/>
-        <w:tblInd w:w="0" w:type="dxa"/>
         <w:tblBorders>
           <w:top w:val="single" w:sz="4" w:space="0" w:color="auto"/>
           <w:left w:val="single" w:sz="4" w:space="0" w:color="auto"/>
@@ -322,7 +292,6 @@
             <w:pPr>
               <w:jc w:val="center"/>
               <w:rPr>
-                <w:rFonts w:hint="eastAsia"/>
                 <w:b/>
                 <w:bCs/>
               </w:rPr>
@@ -346,7 +315,6 @@
             <w:pPr>
               <w:jc w:val="center"/>
               <w:rPr>
-                <w:rFonts w:hint="eastAsia"/>
                 <w:b/>
                 <w:bCs/>
               </w:rPr>
@@ -370,7 +338,6 @@
             <w:pPr>
               <w:jc w:val="center"/>
               <w:rPr>
-                <w:rFonts w:hint="eastAsia"/>
                 <w:b/>
                 <w:bCs/>
               </w:rPr>
@@ -393,11 +360,6 @@
             <w:shd w:val="clear" w:color="auto" w:fill="auto"/>
           </w:tcPr>
           <w:p>
-            <w:pPr>
-              <w:rPr>
-                <w:rFonts w:hint="eastAsia"/>
-              </w:rPr>
-            </w:pPr>
             <w:r>
               <w:rPr>
                 <w:rFonts w:hint="eastAsia"/>
@@ -412,11 +374,6 @@
             <w:shd w:val="clear" w:color="auto" w:fill="auto"/>
           </w:tcPr>
           <w:p>
-            <w:pPr>
-              <w:rPr>
-                <w:rFonts w:hint="eastAsia"/>
-              </w:rPr>
-            </w:pPr>
             <w:r>
               <w:rPr>
                 <w:rFonts w:hint="eastAsia"/>
@@ -431,11 +388,6 @@
             <w:shd w:val="clear" w:color="auto" w:fill="auto"/>
           </w:tcPr>
           <w:p>
-            <w:pPr>
-              <w:rPr>
-                <w:rFonts w:hint="eastAsia"/>
-              </w:rPr>
-            </w:pPr>
             <w:r>
               <w:rPr>
                 <w:rFonts w:hint="eastAsia"/>
@@ -464,11 +416,6 @@
             <w:shd w:val="clear" w:color="auto" w:fill="auto"/>
           </w:tcPr>
           <w:p>
-            <w:pPr>
-              <w:rPr>
-                <w:rFonts w:hint="eastAsia"/>
-              </w:rPr>
-            </w:pPr>
             <w:proofErr w:type="spellStart"/>
             <w:r>
               <w:rPr>
@@ -485,11 +432,6 @@
             <w:shd w:val="clear" w:color="auto" w:fill="auto"/>
           </w:tcPr>
           <w:p>
-            <w:pPr>
-              <w:rPr>
-                <w:rFonts w:hint="eastAsia"/>
-              </w:rPr>
-            </w:pPr>
             <w:r>
               <w:rPr>
                 <w:rFonts w:hint="eastAsia"/>
@@ -504,11 +446,6 @@
             <w:shd w:val="clear" w:color="auto" w:fill="auto"/>
           </w:tcPr>
           <w:p>
-            <w:pPr>
-              <w:rPr>
-                <w:rFonts w:hint="eastAsia"/>
-              </w:rPr>
-            </w:pPr>
             <w:r>
               <w:rPr>
                 <w:rFonts w:hint="eastAsia"/>
@@ -525,11 +462,6 @@
             <w:shd w:val="clear" w:color="auto" w:fill="auto"/>
           </w:tcPr>
           <w:p>
-            <w:pPr>
-              <w:rPr>
-                <w:rFonts w:hint="eastAsia"/>
-              </w:rPr>
-            </w:pPr>
             <w:r>
               <w:rPr>
                 <w:rFonts w:hint="eastAsia"/>
@@ -544,11 +476,6 @@
             <w:shd w:val="clear" w:color="auto" w:fill="auto"/>
           </w:tcPr>
           <w:p>
-            <w:pPr>
-              <w:rPr>
-                <w:rFonts w:hint="eastAsia"/>
-              </w:rPr>
-            </w:pPr>
             <w:r>
               <w:rPr>
                 <w:rFonts w:hint="eastAsia"/>
@@ -563,11 +490,6 @@
             <w:shd w:val="clear" w:color="auto" w:fill="auto"/>
           </w:tcPr>
           <w:p>
-            <w:pPr>
-              <w:rPr>
-                <w:rFonts w:hint="eastAsia"/>
-              </w:rPr>
-            </w:pPr>
             <w:r>
               <w:rPr>
                 <w:rFonts w:hint="eastAsia"/>
@@ -596,11 +518,6 @@
             <w:shd w:val="clear" w:color="auto" w:fill="auto"/>
           </w:tcPr>
           <w:p>
-            <w:pPr>
-              <w:rPr>
-                <w:rFonts w:hint="eastAsia"/>
-              </w:rPr>
-            </w:pPr>
             <w:r>
               <w:rPr>
                 <w:rFonts w:hint="eastAsia"/>
@@ -615,11 +532,6 @@
             <w:shd w:val="clear" w:color="auto" w:fill="auto"/>
           </w:tcPr>
           <w:p>
-            <w:pPr>
-              <w:rPr>
-                <w:rFonts w:hint="eastAsia"/>
-              </w:rPr>
-            </w:pPr>
             <w:r>
               <w:rPr>
                 <w:rFonts w:hint="eastAsia"/>
@@ -634,11 +546,6 @@
             <w:shd w:val="clear" w:color="auto" w:fill="auto"/>
           </w:tcPr>
           <w:p>
-            <w:pPr>
-              <w:rPr>
-                <w:rFonts w:hint="eastAsia"/>
-              </w:rPr>
-            </w:pPr>
             <w:r>
               <w:rPr>
                 <w:rFonts w:hint="eastAsia"/>
@@ -655,11 +562,6 @@
             <w:shd w:val="clear" w:color="auto" w:fill="auto"/>
           </w:tcPr>
           <w:p>
-            <w:pPr>
-              <w:rPr>
-                <w:rFonts w:hint="eastAsia"/>
-              </w:rPr>
-            </w:pPr>
             <w:bookmarkStart w:id="0" w:name="OLE_LINK3"/>
             <w:proofErr w:type="spellStart"/>
             <w:r>
@@ -678,11 +580,6 @@
             <w:shd w:val="clear" w:color="auto" w:fill="auto"/>
           </w:tcPr>
           <w:p>
-            <w:pPr>
-              <w:rPr>
-                <w:rFonts w:hint="eastAsia"/>
-              </w:rPr>
-            </w:pPr>
             <w:r>
               <w:rPr>
                 <w:rFonts w:hint="eastAsia"/>
@@ -697,11 +594,6 @@
             <w:shd w:val="clear" w:color="auto" w:fill="auto"/>
           </w:tcPr>
           <w:p>
-            <w:pPr>
-              <w:rPr>
-                <w:rFonts w:hint="eastAsia"/>
-              </w:rPr>
-            </w:pPr>
             <w:r>
               <w:rPr>
                 <w:rFonts w:hint="eastAsia"/>
@@ -718,11 +610,6 @@
             <w:shd w:val="clear" w:color="auto" w:fill="auto"/>
           </w:tcPr>
           <w:p>
-            <w:pPr>
-              <w:rPr>
-                <w:rFonts w:hint="eastAsia"/>
-              </w:rPr>
-            </w:pPr>
             <w:bookmarkStart w:id="1" w:name="OLE_LINK4"/>
             <w:proofErr w:type="spellStart"/>
             <w:r>
@@ -741,11 +628,6 @@
             <w:shd w:val="clear" w:color="auto" w:fill="auto"/>
           </w:tcPr>
           <w:p>
-            <w:pPr>
-              <w:rPr>
-                <w:rFonts w:hint="eastAsia"/>
-              </w:rPr>
-            </w:pPr>
             <w:r>
               <w:rPr>
                 <w:rFonts w:hint="eastAsia"/>
@@ -760,11 +642,6 @@
             <w:shd w:val="clear" w:color="auto" w:fill="auto"/>
           </w:tcPr>
           <w:p>
-            <w:pPr>
-              <w:rPr>
-                <w:rFonts w:hint="eastAsia"/>
-              </w:rPr>
-            </w:pPr>
             <w:r>
               <w:rPr>
                 <w:rFonts w:hint="eastAsia"/>
@@ -781,11 +658,6 @@
             <w:shd w:val="clear" w:color="auto" w:fill="auto"/>
           </w:tcPr>
           <w:p>
-            <w:pPr>
-              <w:rPr>
-                <w:rFonts w:hint="eastAsia"/>
-              </w:rPr>
-            </w:pPr>
             <w:proofErr w:type="spellStart"/>
             <w:r>
               <w:rPr>
@@ -802,11 +674,6 @@
             <w:shd w:val="clear" w:color="auto" w:fill="auto"/>
           </w:tcPr>
           <w:p>
-            <w:pPr>
-              <w:rPr>
-                <w:rFonts w:hint="eastAsia"/>
-              </w:rPr>
-            </w:pPr>
             <w:r>
               <w:rPr>
                 <w:rFonts w:hint="eastAsia"/>
@@ -821,11 +688,6 @@
             <w:shd w:val="clear" w:color="auto" w:fill="auto"/>
           </w:tcPr>
           <w:p>
-            <w:pPr>
-              <w:rPr>
-                <w:rFonts w:hint="eastAsia"/>
-              </w:rPr>
-            </w:pPr>
             <w:r>
               <w:rPr>
                 <w:rFonts w:hint="eastAsia"/>
@@ -842,11 +704,6 @@
             <w:shd w:val="clear" w:color="auto" w:fill="auto"/>
           </w:tcPr>
           <w:p>
-            <w:pPr>
-              <w:rPr>
-                <w:rFonts w:hint="eastAsia"/>
-              </w:rPr>
-            </w:pPr>
             <w:proofErr w:type="spellStart"/>
             <w:r>
               <w:rPr>
@@ -863,11 +720,6 @@
             <w:shd w:val="clear" w:color="auto" w:fill="auto"/>
           </w:tcPr>
           <w:p>
-            <w:pPr>
-              <w:rPr>
-                <w:rFonts w:hint="eastAsia"/>
-              </w:rPr>
-            </w:pPr>
             <w:r>
               <w:rPr>
                 <w:rFonts w:hint="eastAsia"/>
@@ -882,11 +734,6 @@
             <w:shd w:val="clear" w:color="auto" w:fill="auto"/>
           </w:tcPr>
           <w:p>
-            <w:pPr>
-              <w:rPr>
-                <w:rFonts w:hint="eastAsia"/>
-              </w:rPr>
-            </w:pPr>
             <w:r>
               <w:rPr>
                 <w:rFonts w:hint="eastAsia"/>
@@ -900,9 +747,6 @@
     <w:p>
       <w:pPr>
         <w:pStyle w:val="2"/>
-        <w:rPr>
-          <w:rFonts w:hint="eastAsia"/>
-        </w:rPr>
       </w:pPr>
       <w:r>
         <w:rPr>
@@ -920,9 +764,6 @@
     <w:p>
       <w:pPr>
         <w:pStyle w:val="3"/>
-        <w:rPr>
-          <w:rFonts w:hint="eastAsia"/>
-        </w:rPr>
       </w:pPr>
       <w:r>
         <w:rPr>
@@ -944,11 +785,6 @@
       </w:r>
     </w:p>
     <w:p>
-      <w:pPr>
-        <w:rPr>
-          <w:rFonts w:hint="eastAsia"/>
-        </w:rPr>
-      </w:pPr>
       <w:r>
         <w:rPr>
           <w:rFonts w:hint="eastAsia"/>
@@ -1037,7 +873,6 @@
     <w:tbl>
       <w:tblPr>
         <w:tblW w:w="0" w:type="auto"/>
-        <w:tblInd w:w="0" w:type="dxa"/>
         <w:tblBorders>
           <w:top w:val="single" w:sz="4" w:space="0" w:color="auto"/>
           <w:left w:val="single" w:sz="4" w:space="0" w:color="auto"/>
@@ -1065,9 +900,6 @@
           <w:p>
             <w:pPr>
               <w:jc w:val="center"/>
-              <w:rPr>
-                <w:rFonts w:hint="eastAsia"/>
-              </w:rPr>
             </w:pPr>
             <w:r>
               <w:rPr>
@@ -1093,11 +925,6 @@
             <w:shd w:val="clear" w:color="auto" w:fill="auto"/>
           </w:tcPr>
           <w:p>
-            <w:pPr>
-              <w:rPr>
-                <w:rFonts w:hint="eastAsia"/>
-              </w:rPr>
-            </w:pPr>
             <w:r>
               <w:rPr>
                 <w:rFonts w:hint="eastAsia"/>
@@ -1112,11 +939,6 @@
             <w:shd w:val="clear" w:color="auto" w:fill="auto"/>
           </w:tcPr>
           <w:p>
-            <w:pPr>
-              <w:rPr>
-                <w:rFonts w:hint="eastAsia"/>
-              </w:rPr>
-            </w:pPr>
             <w:r>
               <w:rPr>
                 <w:rFonts w:hint="eastAsia"/>
@@ -1131,11 +953,6 @@
             <w:shd w:val="clear" w:color="auto" w:fill="auto"/>
           </w:tcPr>
           <w:p>
-            <w:pPr>
-              <w:rPr>
-                <w:rFonts w:hint="eastAsia"/>
-              </w:rPr>
-            </w:pPr>
             <w:r>
               <w:rPr>
                 <w:rFonts w:hint="eastAsia"/>
@@ -1150,11 +967,6 @@
             <w:shd w:val="clear" w:color="auto" w:fill="auto"/>
           </w:tcPr>
           <w:p>
-            <w:pPr>
-              <w:rPr>
-                <w:rFonts w:hint="eastAsia"/>
-              </w:rPr>
-            </w:pPr>
             <w:r>
               <w:rPr>
                 <w:rFonts w:hint="eastAsia"/>
@@ -1171,11 +983,6 @@
             <w:shd w:val="clear" w:color="auto" w:fill="auto"/>
           </w:tcPr>
           <w:p>
-            <w:pPr>
-              <w:rPr>
-                <w:rFonts w:hint="eastAsia"/>
-              </w:rPr>
-            </w:pPr>
             <w:proofErr w:type="spellStart"/>
             <w:r>
               <w:rPr>
@@ -1198,11 +1005,6 @@
             <w:shd w:val="clear" w:color="auto" w:fill="auto"/>
           </w:tcPr>
           <w:p>
-            <w:pPr>
-              <w:rPr>
-                <w:rFonts w:hint="eastAsia"/>
-              </w:rPr>
-            </w:pPr>
             <w:proofErr w:type="spellStart"/>
             <w:r>
               <w:rPr>
@@ -1225,11 +1027,6 @@
             <w:shd w:val="clear" w:color="auto" w:fill="auto"/>
           </w:tcPr>
           <w:p>
-            <w:pPr>
-              <w:rPr>
-                <w:rFonts w:hint="eastAsia"/>
-              </w:rPr>
-            </w:pPr>
             <w:proofErr w:type="spellStart"/>
             <w:r>
               <w:rPr>
@@ -1252,11 +1049,6 @@
             <w:shd w:val="clear" w:color="auto" w:fill="auto"/>
           </w:tcPr>
           <w:p>
-            <w:pPr>
-              <w:rPr>
-                <w:rFonts w:hint="eastAsia"/>
-              </w:rPr>
-            </w:pPr>
             <w:proofErr w:type="spellStart"/>
             <w:r>
               <w:rPr>
@@ -1276,11 +1068,6 @@
       </w:tr>
     </w:tbl>
     <w:p>
-      <w:pPr>
-        <w:rPr>
-          <w:rFonts w:hint="eastAsia"/>
-        </w:rPr>
-      </w:pPr>
       <w:r>
         <w:rPr>
           <w:rFonts w:hint="eastAsia"/>
@@ -1423,9 +1210,6 @@
     <w:p>
       <w:pPr>
         <w:pStyle w:val="3"/>
-        <w:rPr>
-          <w:rFonts w:hint="eastAsia"/>
-        </w:rPr>
       </w:pPr>
       <w:r>
         <w:rPr>
@@ -1449,11 +1233,6 @@
       <w:proofErr w:type="spellEnd"/>
     </w:p>
     <w:p>
-      <w:pPr>
-        <w:rPr>
-          <w:rFonts w:hint="eastAsia"/>
-        </w:rPr>
-      </w:pPr>
       <w:r>
         <w:rPr>
           <w:rFonts w:hint="eastAsia"/>
@@ -1651,13 +1430,7 @@
         <w:rPr>
           <w:rFonts w:hint="eastAsia"/>
         </w:rPr>
-        <w:t>偏移</w:t>
-      </w:r>
-      <w:r>
-        <w:rPr>
-          <w:rFonts w:hint="eastAsia"/>
-        </w:rPr>
-        <w:t>地址，</w:t>
+        <w:t>偏移地址，</w:t>
       </w:r>
       <w:proofErr w:type="gramStart"/>
       <w:r>
@@ -1721,7 +1494,6 @@
     <w:tbl>
       <w:tblPr>
         <w:tblW w:w="0" w:type="auto"/>
-        <w:tblInd w:w="0" w:type="dxa"/>
         <w:tblBorders>
           <w:top w:val="single" w:sz="4" w:space="0" w:color="auto"/>
           <w:left w:val="single" w:sz="4" w:space="0" w:color="auto"/>
@@ -1751,9 +1523,6 @@
           <w:p>
             <w:pPr>
               <w:jc w:val="center"/>
-              <w:rPr>
-                <w:rFonts w:hint="eastAsia"/>
-              </w:rPr>
             </w:pPr>
             <w:r>
               <w:rPr>
@@ -1777,12 +1546,11 @@
           <w:tcPr>
             <w:tcW w:w="2130" w:type="dxa"/>
             <w:shd w:val="clear" w:color="auto" w:fill="auto"/>
-          </w:tcPr>
-          <w:p>
-            <w:pPr>
-              <w:rPr>
-                <w:rFonts w:hint="eastAsia"/>
-              </w:rPr>
+            <w:vAlign w:val="center"/>
+          </w:tcPr>
+          <w:p>
+            <w:pPr>
+              <w:jc w:val="center"/>
             </w:pPr>
             <w:bookmarkStart w:id="2" w:name="OLE_LINK2" w:colFirst="0" w:colLast="3"/>
             <w:r>
@@ -1798,12 +1566,11 @@
             <w:tcW w:w="2130" w:type="dxa"/>
             <w:gridSpan w:val="2"/>
             <w:shd w:val="clear" w:color="auto" w:fill="auto"/>
-          </w:tcPr>
-          <w:p>
-            <w:pPr>
-              <w:rPr>
-                <w:rFonts w:hint="eastAsia"/>
-              </w:rPr>
+            <w:vAlign w:val="center"/>
+          </w:tcPr>
+          <w:p>
+            <w:pPr>
+              <w:jc w:val="center"/>
             </w:pPr>
             <w:r>
               <w:rPr>
@@ -1818,12 +1585,11 @@
             <w:tcW w:w="2131" w:type="dxa"/>
             <w:gridSpan w:val="2"/>
             <w:shd w:val="clear" w:color="auto" w:fill="auto"/>
-          </w:tcPr>
-          <w:p>
-            <w:pPr>
-              <w:rPr>
-                <w:rFonts w:hint="eastAsia"/>
-              </w:rPr>
+            <w:vAlign w:val="center"/>
+          </w:tcPr>
+          <w:p>
+            <w:pPr>
+              <w:jc w:val="center"/>
             </w:pPr>
             <w:r>
               <w:rPr>
@@ -1837,12 +1603,11 @@
           <w:tcPr>
             <w:tcW w:w="2131" w:type="dxa"/>
             <w:shd w:val="clear" w:color="auto" w:fill="auto"/>
-          </w:tcPr>
-          <w:p>
-            <w:pPr>
-              <w:rPr>
-                <w:rFonts w:hint="eastAsia"/>
-              </w:rPr>
+            <w:vAlign w:val="center"/>
+          </w:tcPr>
+          <w:p>
+            <w:pPr>
+              <w:jc w:val="center"/>
             </w:pPr>
             <w:r>
               <w:rPr>
@@ -1859,12 +1624,11 @@
           <w:tcPr>
             <w:tcW w:w="2130" w:type="dxa"/>
             <w:shd w:val="clear" w:color="auto" w:fill="auto"/>
-          </w:tcPr>
-          <w:p>
-            <w:pPr>
-              <w:rPr>
-                <w:rFonts w:hint="eastAsia"/>
-              </w:rPr>
+            <w:vAlign w:val="center"/>
+          </w:tcPr>
+          <w:p>
+            <w:pPr>
+              <w:jc w:val="center"/>
             </w:pPr>
             <w:proofErr w:type="spellStart"/>
             <w:r>
@@ -1887,12 +1651,11 @@
             <w:tcW w:w="2130" w:type="dxa"/>
             <w:gridSpan w:val="2"/>
             <w:shd w:val="clear" w:color="auto" w:fill="auto"/>
-          </w:tcPr>
-          <w:p>
-            <w:pPr>
-              <w:rPr>
-                <w:rFonts w:hint="eastAsia"/>
-              </w:rPr>
+            <w:vAlign w:val="center"/>
+          </w:tcPr>
+          <w:p>
+            <w:pPr>
+              <w:jc w:val="center"/>
             </w:pPr>
             <w:proofErr w:type="spellStart"/>
             <w:r>
@@ -1915,12 +1678,11 @@
             <w:tcW w:w="2131" w:type="dxa"/>
             <w:gridSpan w:val="2"/>
             <w:shd w:val="clear" w:color="auto" w:fill="auto"/>
-          </w:tcPr>
-          <w:p>
-            <w:pPr>
-              <w:rPr>
-                <w:rFonts w:hint="eastAsia"/>
-              </w:rPr>
+            <w:vAlign w:val="center"/>
+          </w:tcPr>
+          <w:p>
+            <w:pPr>
+              <w:jc w:val="center"/>
             </w:pPr>
             <w:proofErr w:type="spellStart"/>
             <w:r>
@@ -1942,12 +1704,11 @@
           <w:tcPr>
             <w:tcW w:w="2131" w:type="dxa"/>
             <w:shd w:val="clear" w:color="auto" w:fill="auto"/>
-          </w:tcPr>
-          <w:p>
-            <w:pPr>
-              <w:rPr>
-                <w:rFonts w:hint="eastAsia"/>
-              </w:rPr>
+            <w:vAlign w:val="center"/>
+          </w:tcPr>
+          <w:p>
+            <w:pPr>
+              <w:jc w:val="center"/>
             </w:pPr>
             <w:proofErr w:type="spellStart"/>
             <w:r>
@@ -1972,21 +1733,20 @@
             <w:tcW w:w="8522" w:type="dxa"/>
             <w:gridSpan w:val="6"/>
             <w:shd w:val="clear" w:color="auto" w:fill="auto"/>
-          </w:tcPr>
-          <w:p>
-            <w:pPr>
-              <w:jc w:val="center"/>
-              <w:rPr>
-                <w:rFonts w:hint="eastAsia"/>
-              </w:rPr>
-            </w:pPr>
+            <w:vAlign w:val="center"/>
+          </w:tcPr>
+          <w:p>
+            <w:pPr>
+              <w:jc w:val="center"/>
+            </w:pPr>
+            <w:bookmarkStart w:id="3" w:name="_GoBack" w:colFirst="0" w:colLast="0"/>
             <w:r>
               <w:rPr>
                 <w:rFonts w:hint="eastAsia"/>
               </w:rPr>
               <w:t>从节点需要缓存的固件数据字节数</w:t>
             </w:r>
-            <w:bookmarkStart w:id="3" w:name="OLE_LINK1"/>
+            <w:bookmarkStart w:id="4" w:name="OLE_LINK1"/>
             <w:proofErr w:type="spellStart"/>
             <w:r>
               <w:rPr>
@@ -1994,7 +1754,7 @@
               </w:rPr>
               <w:t>DataNum</w:t>
             </w:r>
-            <w:bookmarkEnd w:id="3"/>
+            <w:bookmarkEnd w:id="4"/>
             <w:proofErr w:type="spellEnd"/>
           </w:p>
         </w:tc>
@@ -2048,9 +1808,6 @@
           <w:p>
             <w:pPr>
               <w:jc w:val="center"/>
-              <w:rPr>
-                <w:rFonts w:hint="eastAsia"/>
-              </w:rPr>
             </w:pPr>
             <w:r>
               <w:rPr>
@@ -2126,9 +1883,6 @@
           <w:p>
             <w:pPr>
               <w:jc w:val="center"/>
-              <w:rPr>
-                <w:rFonts w:hint="eastAsia"/>
-              </w:rPr>
             </w:pPr>
             <w:proofErr w:type="spellStart"/>
             <w:r>
@@ -2158,9 +1912,6 @@
           <w:p>
             <w:pPr>
               <w:jc w:val="center"/>
-              <w:rPr>
-                <w:rFonts w:hint="eastAsia"/>
-              </w:rPr>
             </w:pPr>
             <w:proofErr w:type="gramStart"/>
             <w:r>
@@ -2184,9 +1935,6 @@
           <w:p>
             <w:pPr>
               <w:jc w:val="center"/>
-              <w:rPr>
-                <w:rFonts w:hint="eastAsia"/>
-              </w:rPr>
             </w:pPr>
             <w:r>
               <w:rPr>
@@ -2208,9 +1956,6 @@
           <w:p>
             <w:pPr>
               <w:jc w:val="center"/>
-              <w:rPr>
-                <w:rFonts w:hint="eastAsia"/>
-              </w:rPr>
             </w:pPr>
             <w:r>
               <w:rPr>
@@ -2240,12 +1985,8 @@
         </w:tc>
       </w:tr>
     </w:tbl>
+    <w:bookmarkEnd w:id="3"/>
     <w:p>
-      <w:pPr>
-        <w:rPr>
-          <w:rFonts w:hint="eastAsia"/>
-        </w:rPr>
-      </w:pPr>
       <w:r>
         <w:rPr>
           <w:rFonts w:hint="eastAsia"/>
@@ -2256,9 +1997,6 @@
     <w:p>
       <w:pPr>
         <w:pStyle w:val="3"/>
-        <w:rPr>
-          <w:rFonts w:hint="eastAsia"/>
-        </w:rPr>
       </w:pPr>
       <w:r>
         <w:rPr>
@@ -2280,11 +2018,6 @@
       </w:r>
     </w:p>
     <w:p>
-      <w:pPr>
-        <w:rPr>
-          <w:rFonts w:hint="eastAsia"/>
-        </w:rPr>
-      </w:pPr>
       <w:r>
         <w:rPr>
           <w:rFonts w:hint="eastAsia"/>
@@ -2429,11 +2162,6 @@
       </w:r>
     </w:p>
     <w:p>
-      <w:pPr>
-        <w:rPr>
-          <w:rFonts w:hint="eastAsia"/>
-        </w:rPr>
-      </w:pPr>
       <w:r>
         <w:rPr>
           <w:rFonts w:hint="eastAsia"/>
@@ -2484,11 +2212,6 @@
       </w:r>
     </w:p>
     <w:p>
-      <w:pPr>
-        <w:rPr>
-          <w:rFonts w:hint="eastAsia"/>
-        </w:rPr>
-      </w:pPr>
       <w:r>
         <w:rPr>
           <w:rFonts w:hint="eastAsia"/>
@@ -2525,9 +2248,6 @@
     <w:p>
       <w:pPr>
         <w:pStyle w:val="3"/>
-        <w:rPr>
-          <w:rFonts w:hint="eastAsia"/>
-        </w:rPr>
       </w:pPr>
       <w:r>
         <w:rPr>
@@ -2549,11 +2269,6 @@
       </w:r>
     </w:p>
     <w:p>
-      <w:pPr>
-        <w:rPr>
-          <w:rFonts w:hint="eastAsia"/>
-        </w:rPr>
-      </w:pPr>
       <w:r>
         <w:rPr>
           <w:rFonts w:hint="eastAsia"/>
@@ -2576,7 +2291,6 @@
     <w:tbl>
       <w:tblPr>
         <w:tblW w:w="8523" w:type="dxa"/>
-        <w:tblInd w:w="0" w:type="dxa"/>
         <w:tblBorders>
           <w:top w:val="single" w:sz="4" w:space="0" w:color="auto"/>
           <w:left w:val="single" w:sz="4" w:space="0" w:color="auto"/>
@@ -2610,9 +2324,6 @@
           <w:p>
             <w:pPr>
               <w:jc w:val="center"/>
-              <w:rPr>
-                <w:rFonts w:hint="eastAsia"/>
-              </w:rPr>
             </w:pPr>
             <w:r>
               <w:rPr>
@@ -2643,9 +2354,6 @@
           <w:p>
             <w:pPr>
               <w:jc w:val="center"/>
-              <w:rPr>
-                <w:rFonts w:hint="eastAsia"/>
-              </w:rPr>
             </w:pPr>
             <w:r>
               <w:rPr>
@@ -2671,9 +2379,6 @@
           <w:p>
             <w:pPr>
               <w:jc w:val="center"/>
-              <w:rPr>
-                <w:rFonts w:hint="eastAsia"/>
-              </w:rPr>
             </w:pPr>
             <w:r>
               <w:rPr>
@@ -2703,9 +2408,6 @@
           <w:p>
             <w:pPr>
               <w:jc w:val="center"/>
-              <w:rPr>
-                <w:rFonts w:hint="eastAsia"/>
-              </w:rPr>
             </w:pPr>
             <w:r>
               <w:rPr>
@@ -2725,9 +2427,6 @@
           <w:p>
             <w:pPr>
               <w:jc w:val="center"/>
-              <w:rPr>
-                <w:rFonts w:hint="eastAsia"/>
-              </w:rPr>
             </w:pPr>
             <w:r>
               <w:rPr>
@@ -2747,9 +2446,6 @@
           <w:p>
             <w:pPr>
               <w:jc w:val="center"/>
-              <w:rPr>
-                <w:rFonts w:hint="eastAsia"/>
-              </w:rPr>
             </w:pPr>
             <w:r>
               <w:rPr>
@@ -2768,9 +2464,6 @@
           <w:p>
             <w:pPr>
               <w:jc w:val="center"/>
-              <w:rPr>
-                <w:rFonts w:hint="eastAsia"/>
-              </w:rPr>
             </w:pPr>
             <w:r>
               <w:rPr>
@@ -2794,9 +2487,6 @@
           <w:p>
             <w:pPr>
               <w:jc w:val="center"/>
-              <w:rPr>
-                <w:rFonts w:hint="eastAsia"/>
-              </w:rPr>
             </w:pPr>
             <w:r>
               <w:rPr>
@@ -2816,9 +2506,6 @@
           <w:p>
             <w:pPr>
               <w:jc w:val="center"/>
-              <w:rPr>
-                <w:rFonts w:hint="eastAsia"/>
-              </w:rPr>
             </w:pPr>
             <w:r>
               <w:rPr>
@@ -2838,9 +2525,6 @@
           <w:p>
             <w:pPr>
               <w:jc w:val="center"/>
-              <w:rPr>
-                <w:rFonts w:hint="eastAsia"/>
-              </w:rPr>
             </w:pPr>
             <w:r>
               <w:rPr>
@@ -2859,9 +2543,6 @@
           <w:p>
             <w:pPr>
               <w:jc w:val="center"/>
-              <w:rPr>
-                <w:rFonts w:hint="eastAsia"/>
-              </w:rPr>
             </w:pPr>
             <w:r>
               <w:rPr>
@@ -2887,9 +2568,6 @@
           <w:p>
             <w:pPr>
               <w:jc w:val="center"/>
-              <w:rPr>
-                <w:rFonts w:hint="eastAsia"/>
-              </w:rPr>
             </w:pPr>
             <w:r>
               <w:rPr>
@@ -2920,9 +2598,6 @@
           <w:p>
             <w:pPr>
               <w:jc w:val="center"/>
-              <w:rPr>
-                <w:rFonts w:hint="eastAsia"/>
-              </w:rPr>
             </w:pPr>
             <w:r>
               <w:rPr>
@@ -2942,9 +2617,6 @@
           <w:p>
             <w:pPr>
               <w:jc w:val="center"/>
-              <w:rPr>
-                <w:rFonts w:hint="eastAsia"/>
-              </w:rPr>
             </w:pPr>
             <w:r>
               <w:rPr>
@@ -2964,9 +2636,6 @@
           <w:p>
             <w:pPr>
               <w:jc w:val="center"/>
-              <w:rPr>
-                <w:rFonts w:hint="eastAsia"/>
-              </w:rPr>
             </w:pPr>
             <w:r>
               <w:rPr>
@@ -2992,9 +2661,6 @@
           <w:p>
             <w:pPr>
               <w:jc w:val="center"/>
-              <w:rPr>
-                <w:rFonts w:hint="eastAsia"/>
-              </w:rPr>
             </w:pPr>
             <w:r>
               <w:rPr>
@@ -3014,9 +2680,6 @@
           <w:p>
             <w:pPr>
               <w:jc w:val="center"/>
-              <w:rPr>
-                <w:rFonts w:hint="eastAsia"/>
-              </w:rPr>
             </w:pPr>
             <w:r>
               <w:rPr>
@@ -3036,9 +2699,6 @@
           <w:p>
             <w:pPr>
               <w:jc w:val="center"/>
-              <w:rPr>
-                <w:rFonts w:hint="eastAsia"/>
-              </w:rPr>
             </w:pPr>
             <w:r>
               <w:rPr>
@@ -3062,11 +2722,6 @@
             <w:vAlign w:val="center"/>
           </w:tcPr>
           <w:p>
-            <w:pPr>
-              <w:rPr>
-                <w:rFonts w:hint="eastAsia"/>
-              </w:rPr>
-            </w:pPr>
             <w:r>
               <w:rPr>
                 <w:rFonts w:hint="eastAsia"/>
@@ -3077,13 +2732,7 @@
               <w:rPr>
                 <w:rFonts w:hint="eastAsia"/>
               </w:rPr>
-              <w:t>:</w:t>
-            </w:r>
-            <w:r>
-              <w:rPr>
-                <w:rFonts w:hint="eastAsia"/>
-              </w:rPr>
-              <w:t>Bootloader</w:t>
+              <w:t>:Bootloader</w:t>
             </w:r>
             <w:r>
               <w:rPr>
@@ -3095,19 +2744,7 @@
               <w:rPr>
                 <w:rFonts w:hint="eastAsia"/>
               </w:rPr>
-              <w:t>0x555555</w:t>
-            </w:r>
-            <w:r>
-              <w:rPr>
-                <w:rFonts w:hint="eastAsia"/>
-              </w:rPr>
-              <w:t xml:space="preserve">; </w:t>
-            </w:r>
-            <w:r>
-              <w:rPr>
-                <w:rFonts w:hint="eastAsia"/>
-              </w:rPr>
-              <w:t>App</w:t>
+              <w:t>0x555555; App</w:t>
             </w:r>
             <w:r>
               <w:rPr>
@@ -3138,9 +2775,6 @@
           <w:p>
             <w:pPr>
               <w:jc w:val="center"/>
-              <w:rPr>
-                <w:rFonts w:hint="eastAsia"/>
-              </w:rPr>
             </w:pPr>
             <w:r>
               <w:rPr>
@@ -3166,9 +2800,6 @@
           <w:p>
             <w:pPr>
               <w:jc w:val="center"/>
-              <w:rPr>
-                <w:rFonts w:hint="eastAsia"/>
-              </w:rPr>
             </w:pPr>
             <w:r>
               <w:rPr>
@@ -3193,9 +2824,6 @@
           <w:p>
             <w:pPr>
               <w:jc w:val="center"/>
-              <w:rPr>
-                <w:rFonts w:hint="eastAsia"/>
-              </w:rPr>
             </w:pPr>
             <w:r>
               <w:rPr>
@@ -3215,9 +2843,6 @@
           <w:p>
             <w:pPr>
               <w:jc w:val="center"/>
-              <w:rPr>
-                <w:rFonts w:hint="eastAsia"/>
-              </w:rPr>
             </w:pPr>
             <w:r>
               <w:rPr>
@@ -3242,9 +2867,6 @@
           <w:p>
             <w:pPr>
               <w:jc w:val="center"/>
-              <w:rPr>
-                <w:rFonts w:hint="eastAsia"/>
-              </w:rPr>
             </w:pPr>
             <w:r>
               <w:rPr>
@@ -3264,9 +2886,6 @@
           <w:p>
             <w:pPr>
               <w:jc w:val="center"/>
-              <w:rPr>
-                <w:rFonts w:hint="eastAsia"/>
-              </w:rPr>
             </w:pPr>
             <w:r>
               <w:rPr>
@@ -3291,9 +2910,6 @@
           <w:p>
             <w:pPr>
               <w:jc w:val="center"/>
-              <w:rPr>
-                <w:rFonts w:hint="eastAsia"/>
-              </w:rPr>
             </w:pPr>
             <w:r>
               <w:rPr>
@@ -3313,9 +2929,6 @@
           <w:p>
             <w:pPr>
               <w:jc w:val="center"/>
-              <w:rPr>
-                <w:rFonts w:hint="eastAsia"/>
-              </w:rPr>
             </w:pPr>
             <w:r>
               <w:rPr>
@@ -3330,9 +2943,6 @@
     <w:p>
       <w:pPr>
         <w:pStyle w:val="3"/>
-        <w:rPr>
-          <w:rFonts w:hint="eastAsia"/>
-        </w:rPr>
       </w:pPr>
       <w:r>
         <w:rPr>
@@ -3356,11 +2966,6 @@
       <w:proofErr w:type="spellEnd"/>
     </w:p>
     <w:p>
-      <w:pPr>
-        <w:rPr>
-          <w:rFonts w:hint="eastAsia"/>
-        </w:rPr>
-      </w:pPr>
       <w:r>
         <w:rPr>
           <w:rFonts w:hint="eastAsia"/>
@@ -3371,7 +2976,6 @@
     <w:tbl>
       <w:tblPr>
         <w:tblW w:w="0" w:type="auto"/>
-        <w:tblInd w:w="0" w:type="dxa"/>
         <w:tblBorders>
           <w:top w:val="single" w:sz="4" w:space="0" w:color="auto"/>
           <w:left w:val="single" w:sz="4" w:space="0" w:color="auto"/>
@@ -3399,9 +3003,6 @@
           <w:p>
             <w:pPr>
               <w:jc w:val="center"/>
-              <w:rPr>
-                <w:rFonts w:hint="eastAsia"/>
-              </w:rPr>
             </w:pPr>
             <w:r>
               <w:rPr>
@@ -3427,11 +3028,6 @@
             <w:shd w:val="clear" w:color="auto" w:fill="auto"/>
           </w:tcPr>
           <w:p>
-            <w:pPr>
-              <w:rPr>
-                <w:rFonts w:hint="eastAsia"/>
-              </w:rPr>
-            </w:pPr>
             <w:r>
               <w:rPr>
                 <w:rFonts w:hint="eastAsia"/>
@@ -3446,11 +3042,6 @@
             <w:shd w:val="clear" w:color="auto" w:fill="auto"/>
           </w:tcPr>
           <w:p>
-            <w:pPr>
-              <w:rPr>
-                <w:rFonts w:hint="eastAsia"/>
-              </w:rPr>
-            </w:pPr>
             <w:r>
               <w:rPr>
                 <w:rFonts w:hint="eastAsia"/>
@@ -3465,11 +3056,6 @@
             <w:shd w:val="clear" w:color="auto" w:fill="auto"/>
           </w:tcPr>
           <w:p>
-            <w:pPr>
-              <w:rPr>
-                <w:rFonts w:hint="eastAsia"/>
-              </w:rPr>
-            </w:pPr>
             <w:r>
               <w:rPr>
                 <w:rFonts w:hint="eastAsia"/>
@@ -3484,11 +3070,6 @@
             <w:shd w:val="clear" w:color="auto" w:fill="auto"/>
           </w:tcPr>
           <w:p>
-            <w:pPr>
-              <w:rPr>
-                <w:rFonts w:hint="eastAsia"/>
-              </w:rPr>
-            </w:pPr>
             <w:r>
               <w:rPr>
                 <w:rFonts w:hint="eastAsia"/>
@@ -3505,11 +3086,6 @@
             <w:shd w:val="clear" w:color="auto" w:fill="auto"/>
           </w:tcPr>
           <w:p>
-            <w:pPr>
-              <w:rPr>
-                <w:rFonts w:hint="eastAsia"/>
-              </w:rPr>
-            </w:pPr>
             <w:proofErr w:type="spellStart"/>
             <w:r>
               <w:rPr>
@@ -3532,11 +3108,6 @@
             <w:shd w:val="clear" w:color="auto" w:fill="auto"/>
           </w:tcPr>
           <w:p>
-            <w:pPr>
-              <w:rPr>
-                <w:rFonts w:hint="eastAsia"/>
-              </w:rPr>
-            </w:pPr>
             <w:proofErr w:type="spellStart"/>
             <w:r>
               <w:rPr>
@@ -3559,11 +3130,6 @@
             <w:shd w:val="clear" w:color="auto" w:fill="auto"/>
           </w:tcPr>
           <w:p>
-            <w:pPr>
-              <w:rPr>
-                <w:rFonts w:hint="eastAsia"/>
-              </w:rPr>
-            </w:pPr>
             <w:proofErr w:type="spellStart"/>
             <w:r>
               <w:rPr>
@@ -3586,11 +3152,6 @@
             <w:shd w:val="clear" w:color="auto" w:fill="auto"/>
           </w:tcPr>
           <w:p>
-            <w:pPr>
-              <w:rPr>
-                <w:rFonts w:hint="eastAsia"/>
-              </w:rPr>
-            </w:pPr>
             <w:proofErr w:type="spellStart"/>
             <w:r>
               <w:rPr>
@@ -3612,9 +3173,6 @@
     <w:p>
       <w:pPr>
         <w:pStyle w:val="3"/>
-        <w:rPr>
-          <w:rFonts w:hint="eastAsia"/>
-        </w:rPr>
       </w:pPr>
       <w:r>
         <w:rPr>
@@ -3633,24 +3191,11 @@
         <w:rPr>
           <w:rFonts w:hint="eastAsia"/>
         </w:rPr>
-        <w:t>Excu</w:t>
-      </w:r>
-      <w:bookmarkStart w:id="4" w:name="_GoBack"/>
-      <w:bookmarkEnd w:id="4"/>
-      <w:r>
-        <w:rPr>
-          <w:rFonts w:hint="eastAsia"/>
-        </w:rPr>
-        <w:t>te</w:t>
+        <w:t>Excute</w:t>
       </w:r>
       <w:proofErr w:type="spellEnd"/>
     </w:p>
     <w:p>
-      <w:pPr>
-        <w:rPr>
-          <w:rFonts w:hint="eastAsia"/>
-        </w:rPr>
-      </w:pPr>
       <w:r>
         <w:rPr>
           <w:rFonts w:hint="eastAsia"/>
@@ -3695,11 +3240,6 @@
       </w:r>
     </w:p>
     <w:p>
-      <w:pPr>
-        <w:rPr>
-          <w:rFonts w:hint="eastAsia"/>
-        </w:rPr>
-      </w:pPr>
       <w:r>
         <w:rPr>
           <w:rFonts w:hint="eastAsia"/>
@@ -3722,9 +3262,6 @@
     <w:p>
       <w:pPr>
         <w:pStyle w:val="3"/>
-        <w:rPr>
-          <w:rFonts w:hint="eastAsia"/>
-        </w:rPr>
       </w:pPr>
       <w:r>
         <w:rPr>
@@ -3748,11 +3285,6 @@
       <w:proofErr w:type="spellEnd"/>
     </w:p>
     <w:p>
-      <w:pPr>
-        <w:rPr>
-          <w:rFonts w:hint="eastAsia"/>
-        </w:rPr>
-      </w:pPr>
       <w:r>
         <w:rPr>
           <w:rFonts w:hint="eastAsia"/>
@@ -3763,9 +3295,6 @@
     <w:p>
       <w:pPr>
         <w:pStyle w:val="3"/>
-        <w:rPr>
-          <w:rFonts w:hint="eastAsia"/>
-        </w:rPr>
       </w:pPr>
       <w:r>
         <w:rPr>
@@ -3789,11 +3318,6 @@
       <w:proofErr w:type="spellEnd"/>
     </w:p>
     <w:p>
-      <w:pPr>
-        <w:rPr>
-          <w:rFonts w:hint="eastAsia"/>
-        </w:rPr>
-      </w:pPr>
       <w:r>
         <w:rPr>
           <w:rFonts w:hint="eastAsia"/>
@@ -3801,13 +3325,7 @@
         <w:t>从节点向主节点返回命令执行失败的状态帧，用户可以根据实际情况选择是否携带参数。</w:t>
       </w:r>
     </w:p>
-    <w:p>
-      <w:pPr>
-        <w:rPr>
-          <w:rFonts w:hint="eastAsia"/>
-        </w:rPr>
-      </w:pPr>
-    </w:p>
+    <w:p/>
     <w:sectPr>
       <w:headerReference w:type="even" r:id="rId8"/>
       <w:headerReference w:type="default" r:id="rId9"/>
@@ -3897,6 +3415,7 @@
         <v:shape id="PowerPlusWaterMarkObject19282332" o:spid="_x0000_s2057" type="#_x0000_t136" style="position:absolute;left:0;text-align:left;margin-left:0;margin-top:0;width:468.4pt;height:117.1pt;rotation:315;z-index:-251655168;mso-position-horizontal:center;mso-position-horizontal-relative:margin;mso-position-vertical:center;mso-position-vertical-relative:margin" o:allowincell="f" fillcolor="#00b0f0" stroked="f">
           <v:fill opacity=".5"/>
           <v:textpath style="font-family:&quot;宋体&quot;;font-size:1pt" string="皇甫仁和"/>
+          <w10:wrap anchorx="margin" anchory="margin"/>
         </v:shape>
       </w:pict>
     </w:r>
@@ -3913,7 +3432,7 @@
         <w:bottom w:val="single" w:sz="6" w:space="17" w:color="auto"/>
       </w:pBdr>
       <w:rPr>
-        <w:rFonts w:ascii="宋体" w:hAnsi="宋体" w:hint="eastAsia"/>
+        <w:rFonts w:ascii="宋体" w:hAnsi="宋体"/>
         <w:b/>
         <w:color w:val="00B050"/>
         <w:sz w:val="28"/>
@@ -3951,6 +3470,7 @@
         <v:shape id="PowerPlusWaterMarkObject19282333" o:spid="_x0000_s2058" type="#_x0000_t136" style="position:absolute;left:0;text-align:left;margin-left:0;margin-top:0;width:468.4pt;height:117.1pt;rotation:315;z-index:-251653120;mso-position-horizontal:center;mso-position-horizontal-relative:margin;mso-position-vertical:center;mso-position-vertical-relative:margin" o:allowincell="f" fillcolor="#00b0f0" stroked="f">
           <v:fill opacity=".5"/>
           <v:textpath style="font-family:&quot;宋体&quot;;font-size:1pt" string="皇甫仁和"/>
+          <w10:wrap anchorx="margin" anchory="margin"/>
         </v:shape>
       </w:pict>
     </w:r>
@@ -3961,16 +3481,7 @@
         <w:color w:val="00B050"/>
         <w:sz w:val="28"/>
       </w:rPr>
-      <w:t>CAN Bootloader</w:t>
-    </w:r>
-    <w:r>
-      <w:rPr>
-        <w:rFonts w:ascii="宋体" w:hAnsi="宋体" w:hint="eastAsia"/>
-        <w:b/>
-        <w:color w:val="00B050"/>
-        <w:sz w:val="28"/>
-      </w:rPr>
-      <w:t>命令及参数说明</w:t>
+      <w:t>CAN Bootloader命令及参数说明</w:t>
     </w:r>
     <w:r>
       <w:rPr>
@@ -4023,6 +3534,7 @@
         <v:shape id="PowerPlusWaterMarkObject19282331" o:spid="_x0000_s2056" type="#_x0000_t136" style="position:absolute;left:0;text-align:left;margin-left:0;margin-top:0;width:468.4pt;height:117.1pt;rotation:315;z-index:-251657216;mso-position-horizontal:center;mso-position-horizontal-relative:margin;mso-position-vertical:center;mso-position-vertical-relative:margin" o:allowincell="f" fillcolor="#00b0f0" stroked="f">
           <v:fill opacity=".5"/>
           <v:textpath style="font-family:&quot;宋体&quot;;font-size:1pt" string="皇甫仁和"/>
+          <w10:wrap anchorx="margin" anchory="margin"/>
         </v:shape>
       </w:pict>
     </w:r>
@@ -4244,12 +3756,17 @@
   </w:style>
   <w:style w:type="character" w:default="1" w:styleId="a0">
     <w:name w:val="Default Paragraph Font"/>
+    <w:uiPriority w:val="1"/>
     <w:semiHidden/>
+    <w:unhideWhenUsed/>
   </w:style>
   <w:style w:type="table" w:default="1" w:styleId="a1">
     <w:name w:val="Normal Table"/>
+    <w:uiPriority w:val="99"/>
     <w:semiHidden/>
+    <w:unhideWhenUsed/>
     <w:tblPr>
+      <w:tblInd w:w="0" w:type="dxa"/>
       <w:tblCellMar>
         <w:top w:w="0" w:type="dxa"/>
         <w:left w:w="108" w:type="dxa"/>
@@ -4607,12 +4124,17 @@
   </w:style>
   <w:style w:type="character" w:default="1" w:styleId="a0">
     <w:name w:val="Default Paragraph Font"/>
+    <w:uiPriority w:val="1"/>
     <w:semiHidden/>
+    <w:unhideWhenUsed/>
   </w:style>
   <w:style w:type="table" w:default="1" w:styleId="a1">
     <w:name w:val="Normal Table"/>
+    <w:uiPriority w:val="99"/>
     <w:semiHidden/>
+    <w:unhideWhenUsed/>
     <w:tblPr>
+      <w:tblInd w:w="0" w:type="dxa"/>
       <w:tblCellMar>
         <w:top w:w="0" w:type="dxa"/>
         <w:left w:w="108" w:type="dxa"/>
@@ -5046,7 +4568,7 @@
 </file>
 
 <file path=customXml/itemProps1.xml><?xml version="1.0" encoding="utf-8"?>
-<ds:datastoreItem xmlns:ds="http://schemas.openxmlformats.org/officeDocument/2006/customXml" ds:itemID="{7AAC7151-8934-487D-AC3D-227673E1DE59}">
+<ds:datastoreItem xmlns:ds="http://schemas.openxmlformats.org/officeDocument/2006/customXml" ds:itemID="{068A0AD0-FFB2-4426-8682-9933718995B4}">
   <ds:schemaRefs>
     <ds:schemaRef ds:uri="http://schemas.openxmlformats.org/officeDocument/2006/bibliography"/>
   </ds:schemaRefs>

--- a/CANBootloader命令及参数说明.docx
+++ b/CANBootloader命令及参数说明.docx
@@ -1,6 +1,6 @@
 
 <file path=word/document.xml><?xml version="1.0" encoding="utf-8"?>
-<w:document xmlns:wpc="http://schemas.microsoft.com/office/word/2010/wordprocessingCanvas" xmlns:mc="http://schemas.openxmlformats.org/markup-compatibility/2006" xmlns:o="urn:schemas-microsoft-com:office:office" xmlns:r="http://schemas.openxmlformats.org/officeDocument/2006/relationships" xmlns:m="http://schemas.openxmlformats.org/officeDocument/2006/math" xmlns:v="urn:schemas-microsoft-com:vml" xmlns:wp14="http://schemas.microsoft.com/office/word/2010/wordprocessingDrawing" xmlns:wp="http://schemas.openxmlformats.org/drawingml/2006/wordprocessingDrawing" xmlns:w10="urn:schemas-microsoft-com:office:word" xmlns:w="http://schemas.openxmlformats.org/wordprocessingml/2006/main" xmlns:w14="http://schemas.microsoft.com/office/word/2010/wordml" xmlns:wpg="http://schemas.microsoft.com/office/word/2010/wordprocessingGroup" xmlns:wpi="http://schemas.microsoft.com/office/word/2010/wordprocessingInk" xmlns:wne="http://schemas.microsoft.com/office/word/2006/wordml" xmlns:wps="http://schemas.microsoft.com/office/word/2010/wordprocessingShape" mc:Ignorable="w14 wp14">
+<w:document xmlns:wpc="http://schemas.microsoft.com/office/word/2010/wordprocessingCanvas" xmlns:mc="http://schemas.openxmlformats.org/markup-compatibility/2006" xmlns:o="urn:schemas-microsoft-com:office:office" xmlns:r="http://schemas.openxmlformats.org/officeDocument/2006/relationships" xmlns:m="http://schemas.openxmlformats.org/officeDocument/2006/math" xmlns:v="urn:schemas-microsoft-com:vml" xmlns:wp14="http://schemas.microsoft.com/office/word/2010/wordprocessingDrawing" xmlns:wp="http://schemas.openxmlformats.org/drawingml/2006/wordprocessingDrawing" xmlns:w10="urn:schemas-microsoft-com:office:word" xmlns:w="http://schemas.openxmlformats.org/wordprocessingml/2006/main" xmlns:w14="http://schemas.microsoft.com/office/word/2010/wordml" xmlns:w15="http://schemas.microsoft.com/office/word/2012/wordml" xmlns:wpg="http://schemas.microsoft.com/office/word/2010/wordprocessingGroup" xmlns:wpi="http://schemas.microsoft.com/office/word/2010/wordprocessingInk" xmlns:wne="http://schemas.microsoft.com/office/word/2006/wordml" xmlns:wps="http://schemas.microsoft.com/office/word/2010/wordprocessingShape" mc:Ignorable="w14 w15 wp14">
   <w:body>
     <w:p>
       <w:pPr>
@@ -173,21 +173,7 @@
               <w:rPr>
                 <w:rFonts w:hint="eastAsia"/>
               </w:rPr>
-              <w:t>ID28</w:t>
-            </w:r>
-            <w:proofErr w:type="gramStart"/>
-            <w:r>
-              <w:rPr>
-                <w:rFonts w:hint="eastAsia"/>
-              </w:rPr>
-              <w:t>..</w:t>
-            </w:r>
-            <w:proofErr w:type="gramEnd"/>
-            <w:r>
-              <w:rPr>
-                <w:rFonts w:hint="eastAsia"/>
-              </w:rPr>
-              <w:t>ID20</w:t>
+              <w:t>ID28..ID20</w:t>
             </w:r>
           </w:p>
         </w:tc>
@@ -204,21 +190,7 @@
               <w:rPr>
                 <w:rFonts w:hint="eastAsia"/>
               </w:rPr>
-              <w:t>ID19</w:t>
-            </w:r>
-            <w:proofErr w:type="gramStart"/>
-            <w:r>
-              <w:rPr>
-                <w:rFonts w:hint="eastAsia"/>
-              </w:rPr>
-              <w:t>..</w:t>
-            </w:r>
-            <w:proofErr w:type="gramEnd"/>
-            <w:r>
-              <w:rPr>
-                <w:rFonts w:hint="eastAsia"/>
-              </w:rPr>
-              <w:t>ID4</w:t>
+              <w:t>ID19..ID4</w:t>
             </w:r>
           </w:p>
         </w:tc>
@@ -237,14 +209,9 @@
               </w:rPr>
               <w:t>ID3</w:t>
             </w:r>
-            <w:proofErr w:type="gramStart"/>
-            <w:r>
-              <w:rPr>
-                <w:rFonts w:hint="eastAsia"/>
-              </w:rPr>
-              <w:t>..</w:t>
-            </w:r>
-            <w:proofErr w:type="gramEnd"/>
+            <w:r>
+              <w:t>...</w:t>
+            </w:r>
             <w:r>
               <w:rPr>
                 <w:rFonts w:hint="eastAsia"/>
@@ -416,14 +383,12 @@
             <w:shd w:val="clear" w:color="auto" w:fill="auto"/>
           </w:tcPr>
           <w:p>
-            <w:proofErr w:type="spellStart"/>
             <w:r>
               <w:rPr>
                 <w:rFonts w:hint="eastAsia"/>
               </w:rPr>
               <w:t>WriteInfo</w:t>
             </w:r>
-            <w:proofErr w:type="spellEnd"/>
           </w:p>
         </w:tc>
         <w:tc>
@@ -563,7 +528,6 @@
           </w:tcPr>
           <w:p>
             <w:bookmarkStart w:id="0" w:name="OLE_LINK3"/>
-            <w:proofErr w:type="spellStart"/>
             <w:r>
               <w:rPr>
                 <w:rFonts w:hint="eastAsia"/>
@@ -571,7 +535,6 @@
               <w:t>SetBaudRate</w:t>
             </w:r>
             <w:bookmarkEnd w:id="0"/>
-            <w:proofErr w:type="spellEnd"/>
           </w:p>
         </w:tc>
         <w:tc>
@@ -611,7 +574,6 @@
           </w:tcPr>
           <w:p>
             <w:bookmarkStart w:id="1" w:name="OLE_LINK4"/>
-            <w:proofErr w:type="spellStart"/>
             <w:r>
               <w:rPr>
                 <w:rFonts w:hint="eastAsia"/>
@@ -619,7 +581,6 @@
               <w:t>Excute</w:t>
             </w:r>
             <w:bookmarkEnd w:id="1"/>
-            <w:proofErr w:type="spellEnd"/>
           </w:p>
         </w:tc>
         <w:tc>
@@ -658,14 +619,12 @@
             <w:shd w:val="clear" w:color="auto" w:fill="auto"/>
           </w:tcPr>
           <w:p>
-            <w:proofErr w:type="spellStart"/>
             <w:r>
               <w:rPr>
                 <w:rFonts w:hint="eastAsia"/>
               </w:rPr>
               <w:t>CmdSuccess</w:t>
             </w:r>
-            <w:proofErr w:type="spellEnd"/>
           </w:p>
         </w:tc>
         <w:tc>
@@ -704,14 +663,12 @@
             <w:shd w:val="clear" w:color="auto" w:fill="auto"/>
           </w:tcPr>
           <w:p>
-            <w:proofErr w:type="spellStart"/>
             <w:r>
               <w:rPr>
                 <w:rFonts w:hint="eastAsia"/>
               </w:rPr>
               <w:t>CmdFaild</w:t>
             </w:r>
-            <w:proofErr w:type="spellEnd"/>
           </w:p>
         </w:tc>
         <w:tc>
@@ -907,14 +864,12 @@
               </w:rPr>
               <w:t>待擦除的存储区域大小</w:t>
             </w:r>
-            <w:proofErr w:type="spellStart"/>
             <w:r>
               <w:rPr>
                 <w:rFonts w:hint="eastAsia"/>
               </w:rPr>
               <w:t>FlashSize</w:t>
             </w:r>
-            <w:proofErr w:type="spellEnd"/>
           </w:p>
         </w:tc>
       </w:tr>
@@ -983,19 +938,11 @@
             <w:shd w:val="clear" w:color="auto" w:fill="auto"/>
           </w:tcPr>
           <w:p>
-            <w:proofErr w:type="spellStart"/>
-            <w:r>
-              <w:rPr>
-                <w:rFonts w:hint="eastAsia"/>
-              </w:rPr>
-              <w:t>FlashSize</w:t>
-            </w:r>
-            <w:proofErr w:type="spellEnd"/>
-            <w:r>
-              <w:rPr>
-                <w:rFonts w:hint="eastAsia"/>
-              </w:rPr>
-              <w:t>[7..0]</w:t>
+            <w:r>
+              <w:rPr>
+                <w:rFonts w:hint="eastAsia"/>
+              </w:rPr>
+              <w:t>FlashSize[7..0]</w:t>
             </w:r>
           </w:p>
         </w:tc>
@@ -1005,19 +952,11 @@
             <w:shd w:val="clear" w:color="auto" w:fill="auto"/>
           </w:tcPr>
           <w:p>
-            <w:proofErr w:type="spellStart"/>
-            <w:r>
-              <w:rPr>
-                <w:rFonts w:hint="eastAsia"/>
-              </w:rPr>
-              <w:t>FlashSize</w:t>
-            </w:r>
-            <w:proofErr w:type="spellEnd"/>
-            <w:r>
-              <w:rPr>
-                <w:rFonts w:hint="eastAsia"/>
-              </w:rPr>
-              <w:t>[15..8]</w:t>
+            <w:r>
+              <w:rPr>
+                <w:rFonts w:hint="eastAsia"/>
+              </w:rPr>
+              <w:t>FlashSize[15..8]</w:t>
             </w:r>
           </w:p>
         </w:tc>
@@ -1027,19 +966,11 @@
             <w:shd w:val="clear" w:color="auto" w:fill="auto"/>
           </w:tcPr>
           <w:p>
-            <w:proofErr w:type="spellStart"/>
-            <w:r>
-              <w:rPr>
-                <w:rFonts w:hint="eastAsia"/>
-              </w:rPr>
-              <w:t>FlashSize</w:t>
-            </w:r>
-            <w:proofErr w:type="spellEnd"/>
-            <w:r>
-              <w:rPr>
-                <w:rFonts w:hint="eastAsia"/>
-              </w:rPr>
-              <w:t>[23..16]</w:t>
+            <w:r>
+              <w:rPr>
+                <w:rFonts w:hint="eastAsia"/>
+              </w:rPr>
+              <w:t>FlashSize[23..16]</w:t>
             </w:r>
           </w:p>
         </w:tc>
@@ -1049,19 +980,11 @@
             <w:shd w:val="clear" w:color="auto" w:fill="auto"/>
           </w:tcPr>
           <w:p>
-            <w:proofErr w:type="spellStart"/>
-            <w:r>
-              <w:rPr>
-                <w:rFonts w:hint="eastAsia"/>
-              </w:rPr>
-              <w:t>FlashSize</w:t>
-            </w:r>
-            <w:proofErr w:type="spellEnd"/>
-            <w:r>
-              <w:rPr>
-                <w:rFonts w:hint="eastAsia"/>
-              </w:rPr>
-              <w:t>[31..24]</w:t>
+            <w:r>
+              <w:rPr>
+                <w:rFonts w:hint="eastAsia"/>
+              </w:rPr>
+              <w:t>FlashSize[31..24]</w:t>
             </w:r>
           </w:p>
         </w:tc>
@@ -1074,28 +997,24 @@
         </w:rPr>
         <w:t>主节点发送该命令后，可以通过从节点返回的命令来判断该命令操作是否成功，若成功，则从节点返回</w:t>
       </w:r>
-      <w:proofErr w:type="spellStart"/>
       <w:r>
         <w:rPr>
           <w:rFonts w:hint="eastAsia"/>
         </w:rPr>
         <w:t>CmdSuccess</w:t>
       </w:r>
-      <w:proofErr w:type="spellEnd"/>
       <w:r>
         <w:rPr>
           <w:rFonts w:hint="eastAsia"/>
         </w:rPr>
         <w:t>命令，若失败则返回</w:t>
       </w:r>
-      <w:proofErr w:type="spellStart"/>
       <w:r>
         <w:rPr>
           <w:rFonts w:hint="eastAsia"/>
         </w:rPr>
         <w:t>CmdFaild</w:t>
       </w:r>
-      <w:proofErr w:type="spellEnd"/>
       <w:r>
         <w:rPr>
           <w:rFonts w:hint="eastAsia"/>
@@ -1190,21 +1109,7 @@
         <w:rPr>
           <w:rFonts w:hint="eastAsia"/>
         </w:rPr>
-        <w:t>建议在</w:t>
-      </w:r>
-      <w:proofErr w:type="gramStart"/>
-      <w:r>
-        <w:rPr>
-          <w:rFonts w:hint="eastAsia"/>
-        </w:rPr>
-        <w:t>发送此</w:t>
-      </w:r>
-      <w:proofErr w:type="gramEnd"/>
-      <w:r>
-        <w:rPr>
-          <w:rFonts w:hint="eastAsia"/>
-        </w:rPr>
-        <w:t>命令之后尽量多等待一段时间。</w:t>
+        <w:t>建议在发送此命令之后尽量多等待一段时间。</w:t>
       </w:r>
     </w:p>
     <w:p>
@@ -1223,14 +1128,12 @@
         </w:rPr>
         <w:t>，</w:t>
       </w:r>
-      <w:proofErr w:type="spellStart"/>
       <w:r>
         <w:rPr>
           <w:rFonts w:hint="eastAsia"/>
         </w:rPr>
         <w:t>WriteInfo</w:t>
       </w:r>
-      <w:proofErr w:type="spellEnd"/>
     </w:p>
     <w:p>
       <w:r>
@@ -1352,30 +1255,14 @@
         <w:rPr>
           <w:rFonts w:hint="eastAsia"/>
         </w:rPr>
-        <w:t>从节点即将缓存的固件数据字节数，以及</w:t>
-      </w:r>
-      <w:proofErr w:type="gramStart"/>
-      <w:r>
-        <w:rPr>
-          <w:rFonts w:hint="eastAsia"/>
-        </w:rPr>
-        <w:t>固件烧写的</w:t>
-      </w:r>
-      <w:proofErr w:type="gramEnd"/>
-      <w:r>
-        <w:rPr>
-          <w:rFonts w:hint="eastAsia"/>
-        </w:rPr>
-        <w:t>地址，</w:t>
-      </w:r>
-      <w:proofErr w:type="gramStart"/>
+        <w:t>从节点即将缓存的固件数据字节数，以及固件烧写的地址，</w:t>
+      </w:r>
       <w:r>
         <w:rPr>
           <w:rFonts w:hint="eastAsia"/>
         </w:rPr>
         <w:t>烧写文件类型</w:t>
       </w:r>
-      <w:proofErr w:type="gramEnd"/>
       <w:r>
         <w:rPr>
           <w:rFonts w:hint="eastAsia"/>
@@ -1416,30 +1303,8 @@
         <w:rPr>
           <w:rFonts w:hint="eastAsia"/>
         </w:rPr>
-        <w:t>则告知从节点即将缓存的固件数据字节数，以及</w:t>
-      </w:r>
-      <w:proofErr w:type="gramStart"/>
-      <w:r>
-        <w:rPr>
-          <w:rFonts w:hint="eastAsia"/>
-        </w:rPr>
-        <w:t>固件烧写的</w:t>
-      </w:r>
-      <w:proofErr w:type="gramEnd"/>
-      <w:r>
-        <w:rPr>
-          <w:rFonts w:hint="eastAsia"/>
-        </w:rPr>
-        <w:t>偏移地址，</w:t>
-      </w:r>
-      <w:proofErr w:type="gramStart"/>
-      <w:r>
-        <w:rPr>
-          <w:rFonts w:hint="eastAsia"/>
-        </w:rPr>
-        <w:t>烧写文件类型</w:t>
-      </w:r>
-      <w:proofErr w:type="gramEnd"/>
+        <w:t>则告知从节点即将缓存的固件数据字节数，以及固件烧写的偏移地址，烧写文件类型</w:t>
+      </w:r>
       <w:r>
         <w:rPr>
           <w:rFonts w:hint="eastAsia"/>
@@ -1462,27 +1327,13 @@
         <w:rPr>
           <w:rFonts w:hint="eastAsia"/>
         </w:rPr>
-        <w:t>个参数，固件数据地址和从节点应该缓存的固件数据字节</w:t>
-      </w:r>
-      <w:proofErr w:type="gramStart"/>
-      <w:r>
-        <w:rPr>
-          <w:rFonts w:hint="eastAsia"/>
-        </w:rPr>
-        <w:t>数</w:t>
-      </w:r>
-      <w:r>
-        <w:rPr>
-          <w:rFonts w:hint="eastAsia"/>
-        </w:rPr>
-        <w:t>及其烧写</w:t>
-      </w:r>
-      <w:proofErr w:type="gramEnd"/>
-      <w:r>
-        <w:rPr>
-          <w:rFonts w:hint="eastAsia"/>
-        </w:rPr>
-        <w:t>文件的类型</w:t>
+        <w:t>个参数，固件数据地址和从节点应该缓存的固件数据字节数</w:t>
+      </w:r>
+      <w:r>
+        <w:rPr>
+          <w:rFonts w:hint="eastAsia"/>
+        </w:rPr>
+        <w:t>及其烧写文件的类型</w:t>
       </w:r>
       <w:r>
         <w:rPr>
@@ -1530,14 +1381,12 @@
               </w:rPr>
               <w:t>固件数据地址偏移值</w:t>
             </w:r>
-            <w:proofErr w:type="spellStart"/>
             <w:r>
               <w:rPr>
                 <w:rFonts w:hint="eastAsia"/>
               </w:rPr>
               <w:t>AddrOffset</w:t>
             </w:r>
-            <w:proofErr w:type="spellEnd"/>
           </w:p>
         </w:tc>
       </w:tr>
@@ -1630,19 +1479,11 @@
             <w:pPr>
               <w:jc w:val="center"/>
             </w:pPr>
-            <w:proofErr w:type="spellStart"/>
-            <w:r>
-              <w:rPr>
-                <w:rFonts w:hint="eastAsia"/>
-              </w:rPr>
-              <w:t>AddrOffset</w:t>
-            </w:r>
-            <w:proofErr w:type="spellEnd"/>
-            <w:r>
-              <w:rPr>
-                <w:rFonts w:hint="eastAsia"/>
-              </w:rPr>
-              <w:t>[7..0]</w:t>
+            <w:r>
+              <w:rPr>
+                <w:rFonts w:hint="eastAsia"/>
+              </w:rPr>
+              <w:t>AddrOffset[7..0]</w:t>
             </w:r>
           </w:p>
         </w:tc>
@@ -1657,19 +1498,11 @@
             <w:pPr>
               <w:jc w:val="center"/>
             </w:pPr>
-            <w:proofErr w:type="spellStart"/>
-            <w:r>
-              <w:rPr>
-                <w:rFonts w:hint="eastAsia"/>
-              </w:rPr>
-              <w:t>AddrOffset</w:t>
-            </w:r>
-            <w:proofErr w:type="spellEnd"/>
-            <w:r>
-              <w:rPr>
-                <w:rFonts w:hint="eastAsia"/>
-              </w:rPr>
-              <w:t>[15..8]</w:t>
+            <w:r>
+              <w:rPr>
+                <w:rFonts w:hint="eastAsia"/>
+              </w:rPr>
+              <w:t>AddrOffset[15..8]</w:t>
             </w:r>
           </w:p>
         </w:tc>
@@ -1684,19 +1517,11 @@
             <w:pPr>
               <w:jc w:val="center"/>
             </w:pPr>
-            <w:proofErr w:type="spellStart"/>
-            <w:r>
-              <w:rPr>
-                <w:rFonts w:hint="eastAsia"/>
-              </w:rPr>
-              <w:t>AddrOffset</w:t>
-            </w:r>
-            <w:proofErr w:type="spellEnd"/>
-            <w:r>
-              <w:rPr>
-                <w:rFonts w:hint="eastAsia"/>
-              </w:rPr>
-              <w:t>[23..16]</w:t>
+            <w:r>
+              <w:rPr>
+                <w:rFonts w:hint="eastAsia"/>
+              </w:rPr>
+              <w:t>AddrOffset[23..16]</w:t>
             </w:r>
           </w:p>
         </w:tc>
@@ -1710,19 +1535,11 @@
             <w:pPr>
               <w:jc w:val="center"/>
             </w:pPr>
-            <w:proofErr w:type="spellStart"/>
-            <w:r>
-              <w:rPr>
-                <w:rFonts w:hint="eastAsia"/>
-              </w:rPr>
-              <w:t>AddrOffset</w:t>
-            </w:r>
-            <w:proofErr w:type="spellEnd"/>
-            <w:r>
-              <w:rPr>
-                <w:rFonts w:hint="eastAsia"/>
-              </w:rPr>
-              <w:t>[31..24]</w:t>
+            <w:r>
+              <w:rPr>
+                <w:rFonts w:hint="eastAsia"/>
+              </w:rPr>
+              <w:t>AddrOffset[31..24]</w:t>
             </w:r>
           </w:p>
         </w:tc>
@@ -1739,23 +1556,20 @@
             <w:pPr>
               <w:jc w:val="center"/>
             </w:pPr>
-            <w:bookmarkStart w:id="3" w:name="_GoBack" w:colFirst="0" w:colLast="0"/>
             <w:r>
               <w:rPr>
                 <w:rFonts w:hint="eastAsia"/>
               </w:rPr>
               <w:t>从节点需要缓存的固件数据字节数</w:t>
             </w:r>
-            <w:bookmarkStart w:id="4" w:name="OLE_LINK1"/>
-            <w:proofErr w:type="spellStart"/>
+            <w:bookmarkStart w:id="3" w:name="OLE_LINK1"/>
             <w:r>
               <w:rPr>
                 <w:rFonts w:hint="eastAsia"/>
               </w:rPr>
               <w:t>DataNum</w:t>
             </w:r>
-            <w:bookmarkEnd w:id="4"/>
-            <w:proofErr w:type="spellEnd"/>
+            <w:bookmarkEnd w:id="3"/>
           </w:p>
         </w:tc>
       </w:tr>
@@ -1830,19 +1644,11 @@
             <w:pPr>
               <w:jc w:val="center"/>
             </w:pPr>
-            <w:proofErr w:type="spellStart"/>
-            <w:r>
-              <w:rPr>
-                <w:rFonts w:hint="eastAsia"/>
-              </w:rPr>
-              <w:t>DataNum</w:t>
-            </w:r>
-            <w:proofErr w:type="spellEnd"/>
-            <w:r>
-              <w:rPr>
-                <w:rFonts w:hint="eastAsia"/>
-              </w:rPr>
-              <w:t>[7..0]</w:t>
+            <w:r>
+              <w:rPr>
+                <w:rFonts w:hint="eastAsia"/>
+              </w:rPr>
+              <w:t>DataNum[7..0]</w:t>
             </w:r>
           </w:p>
         </w:tc>
@@ -1857,19 +1663,11 @@
             <w:pPr>
               <w:jc w:val="center"/>
             </w:pPr>
-            <w:proofErr w:type="spellStart"/>
-            <w:r>
-              <w:rPr>
-                <w:rFonts w:hint="eastAsia"/>
-              </w:rPr>
-              <w:t>DataNum</w:t>
-            </w:r>
-            <w:proofErr w:type="spellEnd"/>
-            <w:r>
-              <w:rPr>
-                <w:rFonts w:hint="eastAsia"/>
-              </w:rPr>
-              <w:t>[15..8]</w:t>
+            <w:r>
+              <w:rPr>
+                <w:rFonts w:hint="eastAsia"/>
+              </w:rPr>
+              <w:t>DataNum[15..8]</w:t>
             </w:r>
           </w:p>
         </w:tc>
@@ -1884,19 +1682,11 @@
             <w:pPr>
               <w:jc w:val="center"/>
             </w:pPr>
-            <w:proofErr w:type="spellStart"/>
-            <w:r>
-              <w:rPr>
-                <w:rFonts w:hint="eastAsia"/>
-              </w:rPr>
-              <w:t>DataNum</w:t>
-            </w:r>
-            <w:proofErr w:type="spellEnd"/>
-            <w:r>
-              <w:rPr>
-                <w:rFonts w:hint="eastAsia"/>
-              </w:rPr>
-              <w:t>[23..16]</w:t>
+            <w:r>
+              <w:rPr>
+                <w:rFonts w:hint="eastAsia"/>
+              </w:rPr>
+              <w:t>DataNum[23..16]</w:t>
             </w:r>
           </w:p>
         </w:tc>
@@ -1913,14 +1703,12 @@
             <w:pPr>
               <w:jc w:val="center"/>
             </w:pPr>
-            <w:proofErr w:type="gramStart"/>
             <w:r>
               <w:rPr>
                 <w:rFonts w:hint="eastAsia"/>
               </w:rPr>
               <w:t>烧写文件类型</w:t>
             </w:r>
-            <w:proofErr w:type="gramEnd"/>
           </w:p>
         </w:tc>
       </w:tr>
@@ -1985,7 +1773,6 @@
         </w:tc>
       </w:tr>
     </w:tbl>
-    <w:bookmarkEnd w:id="3"/>
     <w:p>
       <w:r>
         <w:rPr>
@@ -2018,34 +1805,33 @@
       </w:r>
     </w:p>
     <w:p>
+      <w:pPr>
+        <w:ind w:firstLine="420"/>
+      </w:pPr>
       <w:r>
         <w:rPr>
           <w:rFonts w:hint="eastAsia"/>
         </w:rPr>
         <w:t>主节点向从节点连续发送固件数据，发送的总数据字节数为</w:t>
       </w:r>
-      <w:proofErr w:type="spellStart"/>
       <w:r>
         <w:rPr>
           <w:rFonts w:hint="eastAsia"/>
         </w:rPr>
         <w:t>WriteInfo</w:t>
       </w:r>
-      <w:proofErr w:type="spellEnd"/>
       <w:r>
         <w:rPr>
           <w:rFonts w:hint="eastAsia"/>
         </w:rPr>
         <w:t>命令</w:t>
       </w:r>
-      <w:proofErr w:type="spellStart"/>
       <w:r>
         <w:rPr>
           <w:rFonts w:hint="eastAsia"/>
         </w:rPr>
         <w:t>DataNum</w:t>
       </w:r>
-      <w:proofErr w:type="spellEnd"/>
       <w:r>
         <w:rPr>
           <w:rFonts w:hint="eastAsia"/>
@@ -2086,55 +1872,19 @@
         <w:rPr>
           <w:rFonts w:hint="eastAsia"/>
         </w:rPr>
-        <w:t>字节的数据，低</w:t>
-      </w:r>
-      <w:proofErr w:type="gramStart"/>
-      <w:r>
-        <w:rPr>
-          <w:rFonts w:hint="eastAsia"/>
-        </w:rPr>
-        <w:t>地址位</w:t>
-      </w:r>
-      <w:proofErr w:type="gramEnd"/>
-      <w:r>
-        <w:rPr>
-          <w:rFonts w:hint="eastAsia"/>
-        </w:rPr>
-        <w:t>数据放入</w:t>
-      </w:r>
-      <w:proofErr w:type="spellStart"/>
-      <w:r>
-        <w:rPr>
-          <w:rFonts w:hint="eastAsia"/>
-        </w:rPr>
-        <w:t>CAN.Data</w:t>
-      </w:r>
-      <w:proofErr w:type="spellEnd"/>
-      <w:r>
-        <w:rPr>
-          <w:rFonts w:hint="eastAsia"/>
-        </w:rPr>
-        <w:t>[0]</w:t>
-      </w:r>
-      <w:r>
-        <w:rPr>
-          <w:rFonts w:hint="eastAsia"/>
-        </w:rPr>
-        <w:t>，高</w:t>
-      </w:r>
-      <w:proofErr w:type="gramStart"/>
-      <w:r>
-        <w:rPr>
-          <w:rFonts w:hint="eastAsia"/>
-        </w:rPr>
-        <w:t>地址位</w:t>
-      </w:r>
-      <w:proofErr w:type="gramEnd"/>
-      <w:r>
-        <w:rPr>
-          <w:rFonts w:hint="eastAsia"/>
-        </w:rPr>
-        <w:t>数据依次放入后面的</w:t>
+        <w:t>字节的数据，低地址位数据放入</w:t>
+      </w:r>
+      <w:r>
+        <w:rPr>
+          <w:rFonts w:hint="eastAsia"/>
+        </w:rPr>
+        <w:t>CAN.Data[0]</w:t>
+      </w:r>
+      <w:r>
+        <w:rPr>
+          <w:rFonts w:hint="eastAsia"/>
+        </w:rPr>
+        <w:t>，高地址位数据依次放入后面的</w:t>
       </w:r>
       <w:r>
         <w:rPr>
@@ -2168,47 +1918,17 @@
         </w:rPr>
         <w:t>当</w:t>
       </w:r>
-      <w:proofErr w:type="spellStart"/>
       <w:r>
         <w:rPr>
           <w:rFonts w:hint="eastAsia"/>
         </w:rPr>
         <w:t>DataNum</w:t>
       </w:r>
-      <w:proofErr w:type="spellEnd"/>
-      <w:r>
-        <w:rPr>
-          <w:rFonts w:hint="eastAsia"/>
-        </w:rPr>
-        <w:t>字节数据全部发送完毕之后，从节点应该判断数据的正确性，</w:t>
-      </w:r>
-      <w:proofErr w:type="gramStart"/>
-      <w:r>
-        <w:rPr>
-          <w:rFonts w:hint="eastAsia"/>
-        </w:rPr>
-        <w:t>若数据</w:t>
-      </w:r>
-      <w:proofErr w:type="gramEnd"/>
-      <w:r>
-        <w:rPr>
-          <w:rFonts w:hint="eastAsia"/>
-        </w:rPr>
-        <w:t>正确则将数据写入芯片内部的程序存储区域，然后根据最终的状态向主节点返回</w:t>
-      </w:r>
-      <w:proofErr w:type="gramStart"/>
-      <w:r>
-        <w:rPr>
-          <w:rFonts w:hint="eastAsia"/>
-        </w:rPr>
-        <w:t>本次烧写是</w:t>
-      </w:r>
-      <w:proofErr w:type="gramEnd"/>
-      <w:r>
-        <w:rPr>
-          <w:rFonts w:hint="eastAsia"/>
-        </w:rPr>
-        <w:t>成功还是失败，然后主节点根据从节点返回的状态值做进一步处理。</w:t>
+      <w:r>
+        <w:rPr>
+          <w:rFonts w:hint="eastAsia"/>
+        </w:rPr>
+        <w:t>字节数据全部发送完毕之后，从节点应该判断数据的正确性，若数据正确则将数据写入芯片内部的程序存储区域，然后根据最终的状态向主节点返回本次烧写是成功还是失败，然后主节点根据从节点返回的状态值做进一步处理。</w:t>
       </w:r>
     </w:p>
     <w:p>
@@ -2218,14 +1938,12 @@
         </w:rPr>
         <w:t>若本次操作没任何问题，则可以进行下一次的操作，依然是先发送</w:t>
       </w:r>
-      <w:proofErr w:type="spellStart"/>
       <w:r>
         <w:rPr>
           <w:rFonts w:hint="eastAsia"/>
         </w:rPr>
         <w:t>WriteInfo</w:t>
       </w:r>
-      <w:proofErr w:type="spellEnd"/>
       <w:r>
         <w:rPr>
           <w:rFonts w:hint="eastAsia"/>
@@ -2269,6 +1987,9 @@
       </w:r>
     </w:p>
     <w:p>
+      <w:pPr>
+        <w:ind w:firstLine="420"/>
+      </w:pPr>
       <w:r>
         <w:rPr>
           <w:rFonts w:hint="eastAsia"/>
@@ -2956,16 +2677,17 @@
         </w:rPr>
         <w:t>，</w:t>
       </w:r>
-      <w:proofErr w:type="spellStart"/>
       <w:r>
         <w:rPr>
           <w:rFonts w:hint="eastAsia"/>
         </w:rPr>
         <w:t>SetBaudRate</w:t>
       </w:r>
-      <w:proofErr w:type="spellEnd"/>
     </w:p>
     <w:p>
+      <w:pPr>
+        <w:ind w:firstLine="420"/>
+      </w:pPr>
       <w:r>
         <w:rPr>
           <w:rFonts w:hint="eastAsia"/>
@@ -3010,14 +2732,12 @@
               </w:rPr>
               <w:t>新波特率值</w:t>
             </w:r>
-            <w:proofErr w:type="spellStart"/>
             <w:r>
               <w:rPr>
                 <w:rFonts w:hint="eastAsia"/>
               </w:rPr>
               <w:t>NewBaudRate</w:t>
             </w:r>
-            <w:proofErr w:type="spellEnd"/>
           </w:p>
         </w:tc>
       </w:tr>
@@ -3086,19 +2806,11 @@
             <w:shd w:val="clear" w:color="auto" w:fill="auto"/>
           </w:tcPr>
           <w:p>
-            <w:proofErr w:type="spellStart"/>
-            <w:r>
-              <w:rPr>
-                <w:rFonts w:hint="eastAsia"/>
-              </w:rPr>
-              <w:t>NewBaudRate</w:t>
-            </w:r>
-            <w:proofErr w:type="spellEnd"/>
-            <w:r>
-              <w:rPr>
-                <w:rFonts w:hint="eastAsia"/>
-              </w:rPr>
-              <w:t>[7..0]</w:t>
+            <w:r>
+              <w:rPr>
+                <w:rFonts w:hint="eastAsia"/>
+              </w:rPr>
+              <w:t>NewBaudRate[7..0]</w:t>
             </w:r>
           </w:p>
         </w:tc>
@@ -3108,19 +2820,11 @@
             <w:shd w:val="clear" w:color="auto" w:fill="auto"/>
           </w:tcPr>
           <w:p>
-            <w:proofErr w:type="spellStart"/>
-            <w:r>
-              <w:rPr>
-                <w:rFonts w:hint="eastAsia"/>
-              </w:rPr>
-              <w:t>NewBaudRate</w:t>
-            </w:r>
-            <w:proofErr w:type="spellEnd"/>
-            <w:r>
-              <w:rPr>
-                <w:rFonts w:hint="eastAsia"/>
-              </w:rPr>
-              <w:t>[15..8]</w:t>
+            <w:r>
+              <w:rPr>
+                <w:rFonts w:hint="eastAsia"/>
+              </w:rPr>
+              <w:t>NewBaudRate[15..8]</w:t>
             </w:r>
           </w:p>
         </w:tc>
@@ -3130,19 +2834,11 @@
             <w:shd w:val="clear" w:color="auto" w:fill="auto"/>
           </w:tcPr>
           <w:p>
-            <w:proofErr w:type="spellStart"/>
-            <w:r>
-              <w:rPr>
-                <w:rFonts w:hint="eastAsia"/>
-              </w:rPr>
-              <w:t>NewBaudRate</w:t>
-            </w:r>
-            <w:proofErr w:type="spellEnd"/>
-            <w:r>
-              <w:rPr>
-                <w:rFonts w:hint="eastAsia"/>
-              </w:rPr>
-              <w:t>[23..16]</w:t>
+            <w:r>
+              <w:rPr>
+                <w:rFonts w:hint="eastAsia"/>
+              </w:rPr>
+              <w:t>NewBaudRate[23..16]</w:t>
             </w:r>
           </w:p>
         </w:tc>
@@ -3152,19 +2848,11 @@
             <w:shd w:val="clear" w:color="auto" w:fill="auto"/>
           </w:tcPr>
           <w:p>
-            <w:proofErr w:type="spellStart"/>
-            <w:r>
-              <w:rPr>
-                <w:rFonts w:hint="eastAsia"/>
-              </w:rPr>
-              <w:t>NewBaudRate</w:t>
-            </w:r>
-            <w:proofErr w:type="spellEnd"/>
-            <w:r>
-              <w:rPr>
-                <w:rFonts w:hint="eastAsia"/>
-              </w:rPr>
-              <w:t>[31..24]</w:t>
+            <w:r>
+              <w:rPr>
+                <w:rFonts w:hint="eastAsia"/>
+              </w:rPr>
+              <w:t>NewBaudRate[31..24]</w:t>
             </w:r>
           </w:p>
         </w:tc>
@@ -3186,16 +2874,17 @@
         </w:rPr>
         <w:t>，</w:t>
       </w:r>
-      <w:proofErr w:type="spellStart"/>
       <w:r>
         <w:rPr>
           <w:rFonts w:hint="eastAsia"/>
         </w:rPr>
         <w:t>Excute</w:t>
       </w:r>
-      <w:proofErr w:type="spellEnd"/>
     </w:p>
     <w:p>
+      <w:pPr>
+        <w:ind w:firstLine="420"/>
+      </w:pPr>
       <w:r>
         <w:rPr>
           <w:rFonts w:hint="eastAsia"/>
@@ -3275,16 +2964,17 @@
         </w:rPr>
         <w:t>，</w:t>
       </w:r>
-      <w:proofErr w:type="spellStart"/>
       <w:r>
         <w:rPr>
           <w:rFonts w:hint="eastAsia"/>
         </w:rPr>
         <w:t>CmdSuccess</w:t>
       </w:r>
-      <w:proofErr w:type="spellEnd"/>
     </w:p>
     <w:p>
+      <w:pPr>
+        <w:ind w:firstLine="420"/>
+      </w:pPr>
       <w:r>
         <w:rPr>
           <w:rFonts w:hint="eastAsia"/>
@@ -3308,16 +2998,19 @@
         </w:rPr>
         <w:t>，</w:t>
       </w:r>
-      <w:proofErr w:type="spellStart"/>
       <w:r>
         <w:rPr>
           <w:rFonts w:hint="eastAsia"/>
         </w:rPr>
         <w:t>CmdFaild</w:t>
       </w:r>
-      <w:proofErr w:type="spellEnd"/>
     </w:p>
     <w:p>
+      <w:pPr>
+        <w:ind w:firstLine="420"/>
+      </w:pPr>
+      <w:bookmarkStart w:id="4" w:name="_GoBack"/>
+      <w:bookmarkEnd w:id="4"/>
       <w:r>
         <w:rPr>
           <w:rFonts w:hint="eastAsia"/>
@@ -3327,9 +3020,9 @@
     </w:p>
     <w:p/>
     <w:sectPr>
-      <w:headerReference w:type="even" r:id="rId8"/>
-      <w:headerReference w:type="default" r:id="rId9"/>
-      <w:headerReference w:type="first" r:id="rId10"/>
+      <w:headerReference w:type="even" r:id="rId7"/>
+      <w:headerReference w:type="default" r:id="rId8"/>
+      <w:headerReference w:type="first" r:id="rId9"/>
       <w:pgSz w:w="11906" w:h="16838"/>
       <w:pgMar w:top="1440" w:right="1800" w:bottom="1440" w:left="1800" w:header="737" w:footer="992" w:gutter="0"/>
       <w:cols w:space="720"/>
@@ -3340,7 +3033,7 @@
 </file>
 
 <file path=word/endnotes.xml><?xml version="1.0" encoding="utf-8"?>
-<w:endnotes xmlns:wpc="http://schemas.microsoft.com/office/word/2010/wordprocessingCanvas" xmlns:mc="http://schemas.openxmlformats.org/markup-compatibility/2006" xmlns:o="urn:schemas-microsoft-com:office:office" xmlns:r="http://schemas.openxmlformats.org/officeDocument/2006/relationships" xmlns:m="http://schemas.openxmlformats.org/officeDocument/2006/math" xmlns:v="urn:schemas-microsoft-com:vml" xmlns:wp14="http://schemas.microsoft.com/office/word/2010/wordprocessingDrawing" xmlns:wp="http://schemas.openxmlformats.org/drawingml/2006/wordprocessingDrawing" xmlns:w10="urn:schemas-microsoft-com:office:word" xmlns:w="http://schemas.openxmlformats.org/wordprocessingml/2006/main" xmlns:w14="http://schemas.microsoft.com/office/word/2010/wordml" xmlns:wpg="http://schemas.microsoft.com/office/word/2010/wordprocessingGroup" xmlns:wpi="http://schemas.microsoft.com/office/word/2010/wordprocessingInk" xmlns:wne="http://schemas.microsoft.com/office/word/2006/wordml" xmlns:wps="http://schemas.microsoft.com/office/word/2010/wordprocessingShape" mc:Ignorable="w14 wp14">
+<w:endnotes xmlns:wpc="http://schemas.microsoft.com/office/word/2010/wordprocessingCanvas" xmlns:mc="http://schemas.openxmlformats.org/markup-compatibility/2006" xmlns:o="urn:schemas-microsoft-com:office:office" xmlns:r="http://schemas.openxmlformats.org/officeDocument/2006/relationships" xmlns:m="http://schemas.openxmlformats.org/officeDocument/2006/math" xmlns:v="urn:schemas-microsoft-com:vml" xmlns:wp14="http://schemas.microsoft.com/office/word/2010/wordprocessingDrawing" xmlns:wp="http://schemas.openxmlformats.org/drawingml/2006/wordprocessingDrawing" xmlns:w10="urn:schemas-microsoft-com:office:word" xmlns:w="http://schemas.openxmlformats.org/wordprocessingml/2006/main" xmlns:w14="http://schemas.microsoft.com/office/word/2010/wordml" xmlns:w15="http://schemas.microsoft.com/office/word/2012/wordml" xmlns:wpg="http://schemas.microsoft.com/office/word/2010/wordprocessingGroup" xmlns:wpi="http://schemas.microsoft.com/office/word/2010/wordprocessingInk" xmlns:wne="http://schemas.microsoft.com/office/word/2006/wordml" xmlns:wps="http://schemas.microsoft.com/office/word/2010/wordprocessingShape" mc:Ignorable="w14 w15 wp14">
   <w:endnote w:type="separator" w:id="-1">
     <w:p>
       <w:r>
@@ -3359,7 +3052,7 @@
 </file>
 
 <file path=word/footnotes.xml><?xml version="1.0" encoding="utf-8"?>
-<w:footnotes xmlns:wpc="http://schemas.microsoft.com/office/word/2010/wordprocessingCanvas" xmlns:mc="http://schemas.openxmlformats.org/markup-compatibility/2006" xmlns:o="urn:schemas-microsoft-com:office:office" xmlns:r="http://schemas.openxmlformats.org/officeDocument/2006/relationships" xmlns:m="http://schemas.openxmlformats.org/officeDocument/2006/math" xmlns:v="urn:schemas-microsoft-com:vml" xmlns:wp14="http://schemas.microsoft.com/office/word/2010/wordprocessingDrawing" xmlns:wp="http://schemas.openxmlformats.org/drawingml/2006/wordprocessingDrawing" xmlns:w10="urn:schemas-microsoft-com:office:word" xmlns:w="http://schemas.openxmlformats.org/wordprocessingml/2006/main" xmlns:w14="http://schemas.microsoft.com/office/word/2010/wordml" xmlns:wpg="http://schemas.microsoft.com/office/word/2010/wordprocessingGroup" xmlns:wpi="http://schemas.microsoft.com/office/word/2010/wordprocessingInk" xmlns:wne="http://schemas.microsoft.com/office/word/2006/wordml" xmlns:wps="http://schemas.microsoft.com/office/word/2010/wordprocessingShape" mc:Ignorable="w14 wp14">
+<w:footnotes xmlns:wpc="http://schemas.microsoft.com/office/word/2010/wordprocessingCanvas" xmlns:mc="http://schemas.openxmlformats.org/markup-compatibility/2006" xmlns:o="urn:schemas-microsoft-com:office:office" xmlns:r="http://schemas.openxmlformats.org/officeDocument/2006/relationships" xmlns:m="http://schemas.openxmlformats.org/officeDocument/2006/math" xmlns:v="urn:schemas-microsoft-com:vml" xmlns:wp14="http://schemas.microsoft.com/office/word/2010/wordprocessingDrawing" xmlns:wp="http://schemas.openxmlformats.org/drawingml/2006/wordprocessingDrawing" xmlns:w10="urn:schemas-microsoft-com:office:word" xmlns:w="http://schemas.openxmlformats.org/wordprocessingml/2006/main" xmlns:w14="http://schemas.microsoft.com/office/word/2010/wordml" xmlns:w15="http://schemas.microsoft.com/office/word/2012/wordml" xmlns:wpg="http://schemas.microsoft.com/office/word/2010/wordprocessingGroup" xmlns:wpi="http://schemas.microsoft.com/office/word/2010/wordprocessingInk" xmlns:wne="http://schemas.microsoft.com/office/word/2006/wordml" xmlns:wps="http://schemas.microsoft.com/office/word/2010/wordprocessingShape" mc:Ignorable="w14 w15 wp14">
   <w:footnote w:type="separator" w:id="-1">
     <w:p>
       <w:r>
@@ -3378,7 +3071,7 @@
 </file>
 
 <file path=word/header1.xml><?xml version="1.0" encoding="utf-8"?>
-<w:hdr xmlns:wpc="http://schemas.microsoft.com/office/word/2010/wordprocessingCanvas" xmlns:mc="http://schemas.openxmlformats.org/markup-compatibility/2006" xmlns:o="urn:schemas-microsoft-com:office:office" xmlns:r="http://schemas.openxmlformats.org/officeDocument/2006/relationships" xmlns:m="http://schemas.openxmlformats.org/officeDocument/2006/math" xmlns:v="urn:schemas-microsoft-com:vml" xmlns:wp14="http://schemas.microsoft.com/office/word/2010/wordprocessingDrawing" xmlns:wp="http://schemas.openxmlformats.org/drawingml/2006/wordprocessingDrawing" xmlns:w10="urn:schemas-microsoft-com:office:word" xmlns:w="http://schemas.openxmlformats.org/wordprocessingml/2006/main" xmlns:w14="http://schemas.microsoft.com/office/word/2010/wordml" xmlns:wpg="http://schemas.microsoft.com/office/word/2010/wordprocessingGroup" xmlns:wpi="http://schemas.microsoft.com/office/word/2010/wordprocessingInk" xmlns:wne="http://schemas.microsoft.com/office/word/2006/wordml" xmlns:wps="http://schemas.microsoft.com/office/word/2010/wordprocessingShape" mc:Ignorable="w14 wp14">
+<w:hdr xmlns:wpc="http://schemas.microsoft.com/office/word/2010/wordprocessingCanvas" xmlns:mc="http://schemas.openxmlformats.org/markup-compatibility/2006" xmlns:o="urn:schemas-microsoft-com:office:office" xmlns:r="http://schemas.openxmlformats.org/officeDocument/2006/relationships" xmlns:m="http://schemas.openxmlformats.org/officeDocument/2006/math" xmlns:v="urn:schemas-microsoft-com:vml" xmlns:wp14="http://schemas.microsoft.com/office/word/2010/wordprocessingDrawing" xmlns:wp="http://schemas.openxmlformats.org/drawingml/2006/wordprocessingDrawing" xmlns:w10="urn:schemas-microsoft-com:office:word" xmlns:w="http://schemas.openxmlformats.org/wordprocessingml/2006/main" xmlns:w14="http://schemas.microsoft.com/office/word/2010/wordml" xmlns:w15="http://schemas.microsoft.com/office/word/2012/wordml" xmlns:wpg="http://schemas.microsoft.com/office/word/2010/wordprocessingGroup" xmlns:wpi="http://schemas.microsoft.com/office/word/2010/wordprocessingInk" xmlns:wne="http://schemas.microsoft.com/office/word/2006/wordml" xmlns:wps="http://schemas.microsoft.com/office/word/2010/wordprocessingShape" mc:Ignorable="w14 w15 wp14">
   <w:p>
     <w:pPr>
       <w:pStyle w:val="a6"/>
@@ -3424,7 +3117,7 @@
 </file>
 
 <file path=word/header2.xml><?xml version="1.0" encoding="utf-8"?>
-<w:hdr xmlns:wpc="http://schemas.microsoft.com/office/word/2010/wordprocessingCanvas" xmlns:mc="http://schemas.openxmlformats.org/markup-compatibility/2006" xmlns:o="urn:schemas-microsoft-com:office:office" xmlns:r="http://schemas.openxmlformats.org/officeDocument/2006/relationships" xmlns:m="http://schemas.openxmlformats.org/officeDocument/2006/math" xmlns:v="urn:schemas-microsoft-com:vml" xmlns:wp14="http://schemas.microsoft.com/office/word/2010/wordprocessingDrawing" xmlns:wp="http://schemas.openxmlformats.org/drawingml/2006/wordprocessingDrawing" xmlns:w10="urn:schemas-microsoft-com:office:word" xmlns:w="http://schemas.openxmlformats.org/wordprocessingml/2006/main" xmlns:w14="http://schemas.microsoft.com/office/word/2010/wordml" xmlns:wpg="http://schemas.microsoft.com/office/word/2010/wordprocessingGroup" xmlns:wpi="http://schemas.microsoft.com/office/word/2010/wordprocessingInk" xmlns:wne="http://schemas.microsoft.com/office/word/2006/wordml" xmlns:wps="http://schemas.microsoft.com/office/word/2010/wordprocessingShape" mc:Ignorable="w14 wp14">
+<w:hdr xmlns:wpc="http://schemas.microsoft.com/office/word/2010/wordprocessingCanvas" xmlns:mc="http://schemas.openxmlformats.org/markup-compatibility/2006" xmlns:o="urn:schemas-microsoft-com:office:office" xmlns:r="http://schemas.openxmlformats.org/officeDocument/2006/relationships" xmlns:m="http://schemas.openxmlformats.org/officeDocument/2006/math" xmlns:v="urn:schemas-microsoft-com:vml" xmlns:wp14="http://schemas.microsoft.com/office/word/2010/wordprocessingDrawing" xmlns:wp="http://schemas.openxmlformats.org/drawingml/2006/wordprocessingDrawing" xmlns:w10="urn:schemas-microsoft-com:office:word" xmlns:w="http://schemas.openxmlformats.org/wordprocessingml/2006/main" xmlns:w14="http://schemas.microsoft.com/office/word/2010/wordml" xmlns:w15="http://schemas.microsoft.com/office/word/2012/wordml" xmlns:wpg="http://schemas.microsoft.com/office/word/2010/wordprocessingGroup" xmlns:wpi="http://schemas.microsoft.com/office/word/2010/wordprocessingInk" xmlns:wne="http://schemas.microsoft.com/office/word/2006/wordml" xmlns:wps="http://schemas.microsoft.com/office/word/2010/wordprocessingShape" mc:Ignorable="w14 w15 wp14">
   <w:p>
     <w:pPr>
       <w:pStyle w:val="a6"/>
@@ -3497,7 +3190,7 @@
 </file>
 
 <file path=word/header3.xml><?xml version="1.0" encoding="utf-8"?>
-<w:hdr xmlns:wpc="http://schemas.microsoft.com/office/word/2010/wordprocessingCanvas" xmlns:mc="http://schemas.openxmlformats.org/markup-compatibility/2006" xmlns:o="urn:schemas-microsoft-com:office:office" xmlns:r="http://schemas.openxmlformats.org/officeDocument/2006/relationships" xmlns:m="http://schemas.openxmlformats.org/officeDocument/2006/math" xmlns:v="urn:schemas-microsoft-com:vml" xmlns:wp14="http://schemas.microsoft.com/office/word/2010/wordprocessingDrawing" xmlns:wp="http://schemas.openxmlformats.org/drawingml/2006/wordprocessingDrawing" xmlns:w10="urn:schemas-microsoft-com:office:word" xmlns:w="http://schemas.openxmlformats.org/wordprocessingml/2006/main" xmlns:w14="http://schemas.microsoft.com/office/word/2010/wordml" xmlns:wpg="http://schemas.microsoft.com/office/word/2010/wordprocessingGroup" xmlns:wpi="http://schemas.microsoft.com/office/word/2010/wordprocessingInk" xmlns:wne="http://schemas.microsoft.com/office/word/2006/wordml" xmlns:wps="http://schemas.microsoft.com/office/word/2010/wordprocessingShape" mc:Ignorable="w14 wp14">
+<w:hdr xmlns:wpc="http://schemas.microsoft.com/office/word/2010/wordprocessingCanvas" xmlns:mc="http://schemas.openxmlformats.org/markup-compatibility/2006" xmlns:o="urn:schemas-microsoft-com:office:office" xmlns:r="http://schemas.openxmlformats.org/officeDocument/2006/relationships" xmlns:m="http://schemas.openxmlformats.org/officeDocument/2006/math" xmlns:v="urn:schemas-microsoft-com:vml" xmlns:wp14="http://schemas.microsoft.com/office/word/2010/wordprocessingDrawing" xmlns:wp="http://schemas.openxmlformats.org/drawingml/2006/wordprocessingDrawing" xmlns:w10="urn:schemas-microsoft-com:office:word" xmlns:w="http://schemas.openxmlformats.org/wordprocessingml/2006/main" xmlns:w14="http://schemas.microsoft.com/office/word/2010/wordml" xmlns:w15="http://schemas.microsoft.com/office/word/2012/wordml" xmlns:wpg="http://schemas.microsoft.com/office/word/2010/wordprocessingGroup" xmlns:wpi="http://schemas.microsoft.com/office/word/2010/wordprocessingInk" xmlns:wne="http://schemas.microsoft.com/office/word/2006/wordml" xmlns:wps="http://schemas.microsoft.com/office/word/2010/wordprocessingShape" mc:Ignorable="w14 w15 wp14">
   <w:p>
     <w:pPr>
       <w:pStyle w:val="a6"/>
@@ -3543,7 +3236,7 @@
 </file>
 
 <file path=word/styles.xml><?xml version="1.0" encoding="utf-8"?>
-<w:styles xmlns:mc="http://schemas.openxmlformats.org/markup-compatibility/2006" xmlns:r="http://schemas.openxmlformats.org/officeDocument/2006/relationships" xmlns:w="http://schemas.openxmlformats.org/wordprocessingml/2006/main" xmlns:w14="http://schemas.microsoft.com/office/word/2010/wordml" mc:Ignorable="w14">
+<w:styles xmlns:mc="http://schemas.openxmlformats.org/markup-compatibility/2006" xmlns:r="http://schemas.openxmlformats.org/officeDocument/2006/relationships" xmlns:w="http://schemas.openxmlformats.org/wordprocessingml/2006/main" xmlns:w14="http://schemas.microsoft.com/office/word/2010/wordml" xmlns:w15="http://schemas.microsoft.com/office/word/2012/wordml" mc:Ignorable="w14 w15">
   <w:docDefaults>
     <w:rPrDefault>
       <w:rPr>
@@ -3553,7 +3246,7 @@
     </w:rPrDefault>
     <w:pPrDefault/>
   </w:docDefaults>
-  <w:latentStyles w:defLockedState="0" w:defUIPriority="0" w:defSemiHidden="0" w:defUnhideWhenUsed="0" w:defQFormat="0" w:count="267">
+  <w:latentStyles w:defLockedState="0" w:defUIPriority="0" w:defSemiHidden="0" w:defUnhideWhenUsed="0" w:defQFormat="0" w:count="371">
     <w:lsdException w:name="Normal" w:qFormat="1"/>
     <w:lsdException w:name="heading 1" w:qFormat="1"/>
     <w:lsdException w:name="heading 2" w:qFormat="1"/>
@@ -3564,20 +3257,145 @@
     <w:lsdException w:name="heading 7" w:semiHidden="1" w:unhideWhenUsed="1" w:qFormat="1"/>
     <w:lsdException w:name="heading 8" w:semiHidden="1" w:unhideWhenUsed="1" w:qFormat="1"/>
     <w:lsdException w:name="heading 9" w:semiHidden="1" w:unhideWhenUsed="1" w:qFormat="1"/>
-    <w:lsdException w:name="footer" w:uiPriority="99"/>
+    <w:lsdException w:name="index 1" w:semiHidden="1" w:unhideWhenUsed="1"/>
+    <w:lsdException w:name="index 2" w:semiHidden="1" w:unhideWhenUsed="1"/>
+    <w:lsdException w:name="index 3" w:semiHidden="1" w:unhideWhenUsed="1"/>
+    <w:lsdException w:name="index 4" w:semiHidden="1" w:unhideWhenUsed="1"/>
+    <w:lsdException w:name="index 5" w:semiHidden="1" w:unhideWhenUsed="1"/>
+    <w:lsdException w:name="index 6" w:semiHidden="1" w:unhideWhenUsed="1"/>
+    <w:lsdException w:name="index 7" w:semiHidden="1" w:unhideWhenUsed="1"/>
+    <w:lsdException w:name="index 8" w:semiHidden="1" w:unhideWhenUsed="1"/>
+    <w:lsdException w:name="index 9" w:semiHidden="1" w:unhideWhenUsed="1"/>
+    <w:lsdException w:name="toc 1" w:semiHidden="1" w:unhideWhenUsed="1"/>
+    <w:lsdException w:name="toc 2" w:semiHidden="1" w:unhideWhenUsed="1"/>
+    <w:lsdException w:name="toc 3" w:semiHidden="1" w:unhideWhenUsed="1"/>
+    <w:lsdException w:name="toc 4" w:semiHidden="1" w:unhideWhenUsed="1"/>
+    <w:lsdException w:name="toc 5" w:semiHidden="1" w:unhideWhenUsed="1"/>
+    <w:lsdException w:name="toc 6" w:semiHidden="1" w:unhideWhenUsed="1"/>
+    <w:lsdException w:name="toc 7" w:semiHidden="1" w:unhideWhenUsed="1"/>
+    <w:lsdException w:name="toc 8" w:semiHidden="1" w:unhideWhenUsed="1"/>
+    <w:lsdException w:name="toc 9" w:semiHidden="1" w:unhideWhenUsed="1"/>
+    <w:lsdException w:name="Normal Indent" w:semiHidden="1" w:unhideWhenUsed="1"/>
+    <w:lsdException w:name="footnote text" w:semiHidden="1" w:unhideWhenUsed="1"/>
+    <w:lsdException w:name="annotation text" w:semiHidden="1" w:unhideWhenUsed="1"/>
+    <w:lsdException w:name="header" w:semiHidden="1" w:unhideWhenUsed="1"/>
+    <w:lsdException w:name="footer" w:semiHidden="1" w:uiPriority="99" w:unhideWhenUsed="1"/>
+    <w:lsdException w:name="index heading" w:semiHidden="1" w:unhideWhenUsed="1"/>
     <w:lsdException w:name="caption" w:semiHidden="1" w:unhideWhenUsed="1" w:qFormat="1"/>
+    <w:lsdException w:name="table of figures" w:semiHidden="1" w:unhideWhenUsed="1"/>
+    <w:lsdException w:name="envelope address" w:semiHidden="1" w:unhideWhenUsed="1"/>
+    <w:lsdException w:name="envelope return" w:semiHidden="1" w:unhideWhenUsed="1"/>
+    <w:lsdException w:name="footnote reference" w:semiHidden="1" w:unhideWhenUsed="1"/>
+    <w:lsdException w:name="annotation reference" w:semiHidden="1" w:unhideWhenUsed="1"/>
+    <w:lsdException w:name="line number" w:semiHidden="1" w:unhideWhenUsed="1"/>
+    <w:lsdException w:name="page number" w:semiHidden="1" w:unhideWhenUsed="1"/>
+    <w:lsdException w:name="endnote reference" w:semiHidden="1" w:unhideWhenUsed="1"/>
+    <w:lsdException w:name="endnote text" w:semiHidden="1" w:unhideWhenUsed="1"/>
+    <w:lsdException w:name="table of authorities" w:semiHidden="1" w:unhideWhenUsed="1"/>
+    <w:lsdException w:name="macro" w:semiHidden="1" w:unhideWhenUsed="1"/>
+    <w:lsdException w:name="toa heading" w:semiHidden="1" w:unhideWhenUsed="1"/>
+    <w:lsdException w:name="List" w:semiHidden="1" w:unhideWhenUsed="1"/>
+    <w:lsdException w:name="List Bullet" w:semiHidden="1" w:unhideWhenUsed="1"/>
+    <w:lsdException w:name="List 2" w:semiHidden="1" w:unhideWhenUsed="1"/>
+    <w:lsdException w:name="List 3" w:semiHidden="1" w:unhideWhenUsed="1"/>
+    <w:lsdException w:name="List Bullet 2" w:semiHidden="1" w:unhideWhenUsed="1"/>
+    <w:lsdException w:name="List Bullet 3" w:semiHidden="1" w:unhideWhenUsed="1"/>
+    <w:lsdException w:name="List Bullet 4" w:semiHidden="1" w:unhideWhenUsed="1"/>
+    <w:lsdException w:name="List Bullet 5" w:semiHidden="1" w:unhideWhenUsed="1"/>
+    <w:lsdException w:name="List Number 2" w:semiHidden="1" w:unhideWhenUsed="1"/>
+    <w:lsdException w:name="List Number 3" w:semiHidden="1" w:unhideWhenUsed="1"/>
+    <w:lsdException w:name="List Number 4" w:semiHidden="1" w:unhideWhenUsed="1"/>
+    <w:lsdException w:name="List Number 5" w:semiHidden="1" w:unhideWhenUsed="1"/>
     <w:lsdException w:name="Title" w:qFormat="1"/>
-    <w:lsdException w:name="Default Paragraph Font" w:semiHidden="1"/>
+    <w:lsdException w:name="Closing" w:semiHidden="1" w:unhideWhenUsed="1"/>
+    <w:lsdException w:name="Signature" w:semiHidden="1" w:unhideWhenUsed="1"/>
+    <w:lsdException w:name="Default Paragraph Font" w:semiHidden="1" w:unhideWhenUsed="1"/>
+    <w:lsdException w:name="Body Text" w:semiHidden="1" w:unhideWhenUsed="1"/>
+    <w:lsdException w:name="Body Text Indent" w:semiHidden="1" w:unhideWhenUsed="1"/>
+    <w:lsdException w:name="List Continue" w:semiHidden="1" w:unhideWhenUsed="1"/>
+    <w:lsdException w:name="List Continue 2" w:semiHidden="1" w:unhideWhenUsed="1"/>
+    <w:lsdException w:name="List Continue 3" w:semiHidden="1" w:unhideWhenUsed="1"/>
+    <w:lsdException w:name="List Continue 4" w:semiHidden="1" w:unhideWhenUsed="1"/>
+    <w:lsdException w:name="List Continue 5" w:semiHidden="1" w:unhideWhenUsed="1"/>
+    <w:lsdException w:name="Message Header" w:semiHidden="1" w:unhideWhenUsed="1"/>
     <w:lsdException w:name="Subtitle" w:qFormat="1"/>
+    <w:lsdException w:name="Body Text First Indent 2" w:semiHidden="1" w:unhideWhenUsed="1"/>
+    <w:lsdException w:name="Note Heading" w:semiHidden="1" w:unhideWhenUsed="1"/>
+    <w:lsdException w:name="Body Text 2" w:semiHidden="1" w:unhideWhenUsed="1"/>
+    <w:lsdException w:name="Body Text 3" w:semiHidden="1" w:unhideWhenUsed="1"/>
+    <w:lsdException w:name="Body Text Indent 2" w:semiHidden="1" w:unhideWhenUsed="1"/>
+    <w:lsdException w:name="Body Text Indent 3" w:semiHidden="1" w:unhideWhenUsed="1"/>
+    <w:lsdException w:name="Block Text" w:semiHidden="1" w:unhideWhenUsed="1"/>
+    <w:lsdException w:name="Hyperlink" w:semiHidden="1" w:unhideWhenUsed="1"/>
+    <w:lsdException w:name="FollowedHyperlink" w:semiHidden="1" w:unhideWhenUsed="1"/>
     <w:lsdException w:name="Strong" w:qFormat="1"/>
     <w:lsdException w:name="Emphasis" w:qFormat="1"/>
+    <w:lsdException w:name="Document Map" w:semiHidden="1" w:unhideWhenUsed="1"/>
+    <w:lsdException w:name="Plain Text" w:semiHidden="1" w:unhideWhenUsed="1"/>
+    <w:lsdException w:name="E-mail Signature" w:semiHidden="1" w:unhideWhenUsed="1"/>
     <w:lsdException w:name="HTML Top of Form" w:semiHidden="1" w:uiPriority="99" w:unhideWhenUsed="1"/>
     <w:lsdException w:name="HTML Bottom of Form" w:semiHidden="1" w:uiPriority="99" w:unhideWhenUsed="1"/>
-    <w:lsdException w:name="Normal Table" w:semiHidden="1"/>
+    <w:lsdException w:name="Normal (Web)" w:semiHidden="1" w:unhideWhenUsed="1"/>
+    <w:lsdException w:name="HTML Acronym" w:semiHidden="1" w:unhideWhenUsed="1"/>
+    <w:lsdException w:name="HTML Address" w:semiHidden="1" w:unhideWhenUsed="1"/>
+    <w:lsdException w:name="HTML Cite" w:semiHidden="1" w:unhideWhenUsed="1"/>
+    <w:lsdException w:name="HTML Code" w:semiHidden="1" w:unhideWhenUsed="1"/>
+    <w:lsdException w:name="HTML Definition" w:semiHidden="1" w:unhideWhenUsed="1"/>
+    <w:lsdException w:name="HTML Keyboard" w:semiHidden="1" w:unhideWhenUsed="1"/>
+    <w:lsdException w:name="HTML Preformatted" w:semiHidden="1" w:unhideWhenUsed="1"/>
+    <w:lsdException w:name="HTML Sample" w:semiHidden="1" w:unhideWhenUsed="1"/>
+    <w:lsdException w:name="HTML Typewriter" w:semiHidden="1" w:unhideWhenUsed="1"/>
+    <w:lsdException w:name="HTML Variable" w:semiHidden="1" w:unhideWhenUsed="1"/>
+    <w:lsdException w:name="Normal Table" w:semiHidden="1" w:unhideWhenUsed="1"/>
+    <w:lsdException w:name="annotation subject" w:semiHidden="1" w:unhideWhenUsed="1"/>
     <w:lsdException w:name="No List" w:semiHidden="1" w:uiPriority="99" w:unhideWhenUsed="1"/>
     <w:lsdException w:name="Outline List 1" w:semiHidden="1" w:uiPriority="99" w:unhideWhenUsed="1"/>
     <w:lsdException w:name="Outline List 2" w:semiHidden="1" w:uiPriority="99" w:unhideWhenUsed="1"/>
     <w:lsdException w:name="Outline List 3" w:semiHidden="1" w:uiPriority="99" w:unhideWhenUsed="1"/>
+    <w:lsdException w:name="Table Simple 1" w:semiHidden="1" w:unhideWhenUsed="1"/>
+    <w:lsdException w:name="Table Simple 2" w:semiHidden="1" w:unhideWhenUsed="1"/>
+    <w:lsdException w:name="Table Simple 3" w:semiHidden="1" w:unhideWhenUsed="1"/>
+    <w:lsdException w:name="Table Classic 1" w:semiHidden="1" w:unhideWhenUsed="1"/>
+    <w:lsdException w:name="Table Classic 2" w:semiHidden="1" w:unhideWhenUsed="1"/>
+    <w:lsdException w:name="Table Classic 3" w:semiHidden="1" w:unhideWhenUsed="1"/>
+    <w:lsdException w:name="Table Classic 4" w:semiHidden="1" w:unhideWhenUsed="1"/>
+    <w:lsdException w:name="Table Colorful 1" w:semiHidden="1" w:unhideWhenUsed="1"/>
+    <w:lsdException w:name="Table Colorful 2" w:semiHidden="1" w:unhideWhenUsed="1"/>
+    <w:lsdException w:name="Table Colorful 3" w:semiHidden="1" w:unhideWhenUsed="1"/>
+    <w:lsdException w:name="Table Columns 1" w:semiHidden="1" w:unhideWhenUsed="1"/>
+    <w:lsdException w:name="Table Columns 2" w:semiHidden="1" w:unhideWhenUsed="1"/>
+    <w:lsdException w:name="Table Columns 3" w:semiHidden="1" w:unhideWhenUsed="1"/>
+    <w:lsdException w:name="Table Columns 4" w:semiHidden="1" w:unhideWhenUsed="1"/>
+    <w:lsdException w:name="Table Columns 5" w:semiHidden="1" w:unhideWhenUsed="1"/>
+    <w:lsdException w:name="Table Grid 1" w:semiHidden="1" w:unhideWhenUsed="1"/>
+    <w:lsdException w:name="Table Grid 2" w:semiHidden="1" w:unhideWhenUsed="1"/>
+    <w:lsdException w:name="Table Grid 3" w:semiHidden="1" w:unhideWhenUsed="1"/>
+    <w:lsdException w:name="Table Grid 4" w:semiHidden="1" w:unhideWhenUsed="1"/>
+    <w:lsdException w:name="Table Grid 5" w:semiHidden="1" w:unhideWhenUsed="1"/>
+    <w:lsdException w:name="Table Grid 6" w:semiHidden="1" w:unhideWhenUsed="1"/>
+    <w:lsdException w:name="Table Grid 7" w:semiHidden="1" w:unhideWhenUsed="1"/>
+    <w:lsdException w:name="Table Grid 8" w:semiHidden="1" w:unhideWhenUsed="1"/>
+    <w:lsdException w:name="Table List 1" w:semiHidden="1" w:unhideWhenUsed="1"/>
+    <w:lsdException w:name="Table List 2" w:semiHidden="1" w:unhideWhenUsed="1"/>
+    <w:lsdException w:name="Table List 3" w:semiHidden="1" w:unhideWhenUsed="1"/>
+    <w:lsdException w:name="Table List 4" w:semiHidden="1" w:unhideWhenUsed="1"/>
+    <w:lsdException w:name="Table List 5" w:semiHidden="1" w:unhideWhenUsed="1"/>
+    <w:lsdException w:name="Table List 6" w:semiHidden="1" w:unhideWhenUsed="1"/>
+    <w:lsdException w:name="Table List 7" w:semiHidden="1" w:unhideWhenUsed="1"/>
+    <w:lsdException w:name="Table List 8" w:semiHidden="1" w:unhideWhenUsed="1"/>
+    <w:lsdException w:name="Table 3D effects 1" w:semiHidden="1" w:unhideWhenUsed="1"/>
+    <w:lsdException w:name="Table 3D effects 2" w:semiHidden="1" w:unhideWhenUsed="1"/>
+    <w:lsdException w:name="Table 3D effects 3" w:semiHidden="1" w:unhideWhenUsed="1"/>
+    <w:lsdException w:name="Table Contemporary" w:semiHidden="1" w:unhideWhenUsed="1"/>
+    <w:lsdException w:name="Table Elegant" w:semiHidden="1" w:unhideWhenUsed="1"/>
+    <w:lsdException w:name="Table Professional" w:semiHidden="1" w:unhideWhenUsed="1"/>
+    <w:lsdException w:name="Table Subtle 1" w:semiHidden="1" w:unhideWhenUsed="1"/>
+    <w:lsdException w:name="Table Subtle 2" w:semiHidden="1" w:unhideWhenUsed="1"/>
+    <w:lsdException w:name="Table Web 1" w:semiHidden="1" w:unhideWhenUsed="1"/>
+    <w:lsdException w:name="Table Web 2" w:semiHidden="1" w:unhideWhenUsed="1"/>
+    <w:lsdException w:name="Table Web 3" w:semiHidden="1" w:unhideWhenUsed="1"/>
+    <w:lsdException w:name="Balloon Text" w:semiHidden="1" w:unhideWhenUsed="1"/>
+    <w:lsdException w:name="Table Theme" w:semiHidden="1" w:unhideWhenUsed="1"/>
     <w:lsdException w:name="Placeholder Text" w:semiHidden="1" w:uiPriority="99" w:unhideWhenUsed="1"/>
     <w:lsdException w:name="No Spacing" w:uiPriority="99" w:qFormat="1"/>
     <w:lsdException w:name="Light Shading" w:uiPriority="60"/>
@@ -3689,374 +3507,110 @@
     <w:lsdException w:name="Book Title" w:uiPriority="33" w:qFormat="1"/>
     <w:lsdException w:name="Bibliography" w:semiHidden="1" w:uiPriority="37" w:unhideWhenUsed="1"/>
     <w:lsdException w:name="TOC Heading" w:semiHidden="1" w:uiPriority="39" w:unhideWhenUsed="1" w:qFormat="1"/>
-  </w:latentStyles>
-  <w:style w:type="paragraph" w:default="1" w:styleId="a">
-    <w:name w:val="Normal"/>
-    <w:qFormat/>
-    <w:pPr>
-      <w:widowControl w:val="0"/>
-      <w:jc w:val="both"/>
-    </w:pPr>
-    <w:rPr>
-      <w:rFonts w:ascii="Calibri" w:hAnsi="Calibri"/>
-      <w:kern w:val="2"/>
-      <w:sz w:val="21"/>
-      <w:szCs w:val="24"/>
-    </w:rPr>
-  </w:style>
-  <w:style w:type="paragraph" w:styleId="1">
-    <w:name w:val="heading 1"/>
-    <w:basedOn w:val="a"/>
-    <w:next w:val="a"/>
-    <w:qFormat/>
-    <w:pPr>
-      <w:keepNext/>
-      <w:keepLines/>
-      <w:spacing w:before="340" w:after="330" w:line="576" w:lineRule="auto"/>
-      <w:outlineLvl w:val="0"/>
-    </w:pPr>
-    <w:rPr>
-      <w:b/>
-      <w:kern w:val="44"/>
-      <w:sz w:val="44"/>
-    </w:rPr>
-  </w:style>
-  <w:style w:type="paragraph" w:styleId="2">
-    <w:name w:val="heading 2"/>
-    <w:basedOn w:val="a"/>
-    <w:next w:val="a"/>
-    <w:qFormat/>
-    <w:pPr>
-      <w:keepNext/>
-      <w:keepLines/>
-      <w:spacing w:before="260" w:after="260" w:line="413" w:lineRule="auto"/>
-      <w:outlineLvl w:val="1"/>
-    </w:pPr>
-    <w:rPr>
-      <w:rFonts w:ascii="Arial" w:eastAsia="黑体" w:hAnsi="Arial"/>
-      <w:b/>
-      <w:sz w:val="32"/>
-    </w:rPr>
-  </w:style>
-  <w:style w:type="paragraph" w:styleId="3">
-    <w:name w:val="heading 3"/>
-    <w:basedOn w:val="a"/>
-    <w:next w:val="a"/>
-    <w:qFormat/>
-    <w:pPr>
-      <w:keepNext/>
-      <w:keepLines/>
-      <w:spacing w:before="260" w:after="260" w:line="413" w:lineRule="auto"/>
-      <w:outlineLvl w:val="2"/>
-    </w:pPr>
-    <w:rPr>
-      <w:b/>
-      <w:sz w:val="32"/>
-    </w:rPr>
-  </w:style>
-  <w:style w:type="character" w:default="1" w:styleId="a0">
-    <w:name w:val="Default Paragraph Font"/>
-    <w:uiPriority w:val="1"/>
-    <w:semiHidden/>
-    <w:unhideWhenUsed/>
-  </w:style>
-  <w:style w:type="table" w:default="1" w:styleId="a1">
-    <w:name w:val="Normal Table"/>
-    <w:uiPriority w:val="99"/>
-    <w:semiHidden/>
-    <w:unhideWhenUsed/>
-    <w:tblPr>
-      <w:tblInd w:w="0" w:type="dxa"/>
-      <w:tblCellMar>
-        <w:top w:w="0" w:type="dxa"/>
-        <w:left w:w="108" w:type="dxa"/>
-        <w:bottom w:w="0" w:type="dxa"/>
-        <w:right w:w="108" w:type="dxa"/>
-      </w:tblCellMar>
-    </w:tblPr>
-  </w:style>
-  <w:style w:type="numbering" w:default="1" w:styleId="a2">
-    <w:name w:val="No List"/>
-    <w:uiPriority w:val="99"/>
-    <w:semiHidden/>
-    <w:unhideWhenUsed/>
-  </w:style>
-  <w:style w:type="character" w:styleId="a3">
-    <w:name w:val="Hyperlink"/>
-    <w:rPr>
-      <w:color w:val="0000FF"/>
-      <w:u w:val="single"/>
-    </w:rPr>
-  </w:style>
-  <w:style w:type="character" w:styleId="a4">
-    <w:name w:val="FollowedHyperlink"/>
-    <w:rPr>
-      <w:color w:val="800080"/>
-      <w:u w:val="single"/>
-    </w:rPr>
-  </w:style>
-  <w:style w:type="paragraph" w:styleId="HTML">
-    <w:name w:val="HTML Preformatted"/>
-    <w:basedOn w:val="a"/>
-    <w:pPr>
-      <w:tabs>
-        <w:tab w:val="left" w:pos="916"/>
-        <w:tab w:val="left" w:pos="1832"/>
-        <w:tab w:val="left" w:pos="2748"/>
-        <w:tab w:val="left" w:pos="3664"/>
-        <w:tab w:val="left" w:pos="4580"/>
-        <w:tab w:val="left" w:pos="5496"/>
-        <w:tab w:val="left" w:pos="6412"/>
-        <w:tab w:val="left" w:pos="7328"/>
-        <w:tab w:val="left" w:pos="8244"/>
-        <w:tab w:val="left" w:pos="9160"/>
-        <w:tab w:val="left" w:pos="10076"/>
-        <w:tab w:val="left" w:pos="10992"/>
-        <w:tab w:val="left" w:pos="11908"/>
-        <w:tab w:val="left" w:pos="12824"/>
-        <w:tab w:val="left" w:pos="13740"/>
-        <w:tab w:val="left" w:pos="14656"/>
-      </w:tabs>
-      <w:jc w:val="left"/>
-    </w:pPr>
-    <w:rPr>
-      <w:rFonts w:ascii="Courier New" w:hAnsi="Courier New"/>
-      <w:kern w:val="0"/>
-      <w:sz w:val="20"/>
-      <w:szCs w:val="20"/>
-    </w:rPr>
-  </w:style>
-  <w:style w:type="table" w:styleId="a5">
-    <w:name w:val="Table Grid"/>
-    <w:basedOn w:val="a1"/>
-    <w:pPr>
-      <w:widowControl w:val="0"/>
-      <w:jc w:val="both"/>
-    </w:pPr>
-    <w:tblPr>
-      <w:tblBorders>
-        <w:top w:val="single" w:sz="4" w:space="0" w:color="auto"/>
-        <w:left w:val="single" w:sz="4" w:space="0" w:color="auto"/>
-        <w:bottom w:val="single" w:sz="4" w:space="0" w:color="auto"/>
-        <w:right w:val="single" w:sz="4" w:space="0" w:color="auto"/>
-        <w:insideH w:val="single" w:sz="4" w:space="0" w:color="auto"/>
-        <w:insideV w:val="single" w:sz="4" w:space="0" w:color="auto"/>
-      </w:tblBorders>
-    </w:tblPr>
-  </w:style>
-  <w:style w:type="paragraph" w:styleId="a6">
-    <w:name w:val="header"/>
-    <w:basedOn w:val="a"/>
-    <w:link w:val="Char"/>
-    <w:rsid w:val="00984046"/>
-    <w:pPr>
-      <w:pBdr>
-        <w:bottom w:val="single" w:sz="6" w:space="1" w:color="auto"/>
-      </w:pBdr>
-      <w:tabs>
-        <w:tab w:val="center" w:pos="4153"/>
-        <w:tab w:val="right" w:pos="8306"/>
-      </w:tabs>
-      <w:snapToGrid w:val="0"/>
-      <w:jc w:val="center"/>
-    </w:pPr>
-    <w:rPr>
-      <w:sz w:val="18"/>
-      <w:szCs w:val="18"/>
-    </w:rPr>
-  </w:style>
-  <w:style w:type="character" w:customStyle="1" w:styleId="Char">
-    <w:name w:val="页眉 Char"/>
-    <w:link w:val="a6"/>
-    <w:rsid w:val="00984046"/>
-    <w:rPr>
-      <w:rFonts w:ascii="Calibri" w:hAnsi="Calibri"/>
-      <w:kern w:val="2"/>
-      <w:sz w:val="18"/>
-      <w:szCs w:val="18"/>
-    </w:rPr>
-  </w:style>
-  <w:style w:type="paragraph" w:styleId="a7">
-    <w:name w:val="footer"/>
-    <w:basedOn w:val="a"/>
-    <w:link w:val="Char0"/>
-    <w:uiPriority w:val="99"/>
-    <w:rsid w:val="00984046"/>
-    <w:pPr>
-      <w:tabs>
-        <w:tab w:val="center" w:pos="4153"/>
-        <w:tab w:val="right" w:pos="8306"/>
-      </w:tabs>
-      <w:snapToGrid w:val="0"/>
-      <w:jc w:val="left"/>
-    </w:pPr>
-    <w:rPr>
-      <w:sz w:val="18"/>
-      <w:szCs w:val="18"/>
-    </w:rPr>
-  </w:style>
-  <w:style w:type="character" w:customStyle="1" w:styleId="Char0">
-    <w:name w:val="页脚 Char"/>
-    <w:link w:val="a7"/>
-    <w:uiPriority w:val="99"/>
-    <w:rsid w:val="00984046"/>
-    <w:rPr>
-      <w:rFonts w:ascii="Calibri" w:hAnsi="Calibri"/>
-      <w:kern w:val="2"/>
-      <w:sz w:val="18"/>
-      <w:szCs w:val="18"/>
-    </w:rPr>
-  </w:style>
-</w:styles>
-</file>
-
-<file path=word/stylesWithEffects.xml><?xml version="1.0" encoding="utf-8"?>
-<w:styles xmlns:wpc="http://schemas.microsoft.com/office/word/2010/wordprocessingCanvas" xmlns:mc="http://schemas.openxmlformats.org/markup-compatibility/2006" xmlns:o="urn:schemas-microsoft-com:office:office" xmlns:r="http://schemas.openxmlformats.org/officeDocument/2006/relationships" xmlns:m="http://schemas.openxmlformats.org/officeDocument/2006/math" xmlns:v="urn:schemas-microsoft-com:vml" xmlns:wp14="http://schemas.microsoft.com/office/word/2010/wordprocessingDrawing" xmlns:wp="http://schemas.openxmlformats.org/drawingml/2006/wordprocessingDrawing" xmlns:w10="urn:schemas-microsoft-com:office:word" xmlns:w="http://schemas.openxmlformats.org/wordprocessingml/2006/main" xmlns:w14="http://schemas.microsoft.com/office/word/2010/wordml" xmlns:wpg="http://schemas.microsoft.com/office/word/2010/wordprocessingGroup" xmlns:wpi="http://schemas.microsoft.com/office/word/2010/wordprocessingInk" xmlns:wne="http://schemas.microsoft.com/office/word/2006/wordml" xmlns:wps="http://schemas.microsoft.com/office/word/2010/wordprocessingShape" mc:Ignorable="w14 wp14">
-  <w:docDefaults>
-    <w:rPrDefault>
-      <w:rPr>
-        <w:rFonts w:ascii="Times New Roman" w:eastAsia="宋体" w:hAnsi="Times New Roman" w:cs="Times New Roman"/>
-        <w:lang w:val="en-US" w:eastAsia="zh-CN" w:bidi="ar-SA"/>
-      </w:rPr>
-    </w:rPrDefault>
-    <w:pPrDefault/>
-  </w:docDefaults>
-  <w:latentStyles w:defLockedState="0" w:defUIPriority="0" w:defSemiHidden="0" w:defUnhideWhenUsed="0" w:defQFormat="0" w:count="267">
-    <w:lsdException w:name="Normal" w:qFormat="1"/>
-    <w:lsdException w:name="heading 1" w:qFormat="1"/>
-    <w:lsdException w:name="heading 2" w:qFormat="1"/>
-    <w:lsdException w:name="heading 3" w:qFormat="1"/>
-    <w:lsdException w:name="heading 4" w:semiHidden="1" w:unhideWhenUsed="1" w:qFormat="1"/>
-    <w:lsdException w:name="heading 5" w:semiHidden="1" w:unhideWhenUsed="1" w:qFormat="1"/>
-    <w:lsdException w:name="heading 6" w:semiHidden="1" w:unhideWhenUsed="1" w:qFormat="1"/>
-    <w:lsdException w:name="heading 7" w:semiHidden="1" w:unhideWhenUsed="1" w:qFormat="1"/>
-    <w:lsdException w:name="heading 8" w:semiHidden="1" w:unhideWhenUsed="1" w:qFormat="1"/>
-    <w:lsdException w:name="heading 9" w:semiHidden="1" w:unhideWhenUsed="1" w:qFormat="1"/>
-    <w:lsdException w:name="footer" w:uiPriority="99"/>
-    <w:lsdException w:name="caption" w:semiHidden="1" w:unhideWhenUsed="1" w:qFormat="1"/>
-    <w:lsdException w:name="Title" w:qFormat="1"/>
-    <w:lsdException w:name="Default Paragraph Font" w:semiHidden="1"/>
-    <w:lsdException w:name="Subtitle" w:qFormat="1"/>
-    <w:lsdException w:name="Strong" w:qFormat="1"/>
-    <w:lsdException w:name="Emphasis" w:qFormat="1"/>
-    <w:lsdException w:name="HTML Top of Form" w:semiHidden="1" w:uiPriority="99" w:unhideWhenUsed="1"/>
-    <w:lsdException w:name="HTML Bottom of Form" w:semiHidden="1" w:uiPriority="99" w:unhideWhenUsed="1"/>
-    <w:lsdException w:name="Normal Table" w:semiHidden="1"/>
-    <w:lsdException w:name="No List" w:semiHidden="1" w:uiPriority="99" w:unhideWhenUsed="1"/>
-    <w:lsdException w:name="Outline List 1" w:semiHidden="1" w:uiPriority="99" w:unhideWhenUsed="1"/>
-    <w:lsdException w:name="Outline List 2" w:semiHidden="1" w:uiPriority="99" w:unhideWhenUsed="1"/>
-    <w:lsdException w:name="Outline List 3" w:semiHidden="1" w:uiPriority="99" w:unhideWhenUsed="1"/>
-    <w:lsdException w:name="Placeholder Text" w:semiHidden="1" w:uiPriority="99" w:unhideWhenUsed="1"/>
-    <w:lsdException w:name="No Spacing" w:uiPriority="99" w:qFormat="1"/>
-    <w:lsdException w:name="Light Shading" w:uiPriority="60"/>
-    <w:lsdException w:name="Light List" w:uiPriority="61"/>
-    <w:lsdException w:name="Light Grid" w:uiPriority="62"/>
-    <w:lsdException w:name="Medium Shading 1" w:uiPriority="63"/>
-    <w:lsdException w:name="Medium Shading 2" w:uiPriority="64"/>
-    <w:lsdException w:name="Medium List 1" w:uiPriority="65"/>
-    <w:lsdException w:name="Medium List 2" w:uiPriority="66"/>
-    <w:lsdException w:name="Medium Grid 1" w:uiPriority="67"/>
-    <w:lsdException w:name="Medium Grid 2" w:uiPriority="68"/>
-    <w:lsdException w:name="Medium Grid 3" w:uiPriority="69"/>
-    <w:lsdException w:name="Dark List" w:uiPriority="70"/>
-    <w:lsdException w:name="Colorful Shading" w:uiPriority="71"/>
-    <w:lsdException w:name="Colorful List" w:uiPriority="72"/>
-    <w:lsdException w:name="Colorful Grid" w:uiPriority="73"/>
-    <w:lsdException w:name="Light Shading Accent 1" w:uiPriority="60"/>
-    <w:lsdException w:name="Light List Accent 1" w:uiPriority="61"/>
-    <w:lsdException w:name="Light Grid Accent 1" w:uiPriority="62"/>
-    <w:lsdException w:name="Medium Shading 1 Accent 1" w:uiPriority="63"/>
-    <w:lsdException w:name="Medium Shading 2 Accent 1" w:uiPriority="64"/>
-    <w:lsdException w:name="Medium List 1 Accent 1" w:uiPriority="65"/>
-    <w:lsdException w:name="Revision" w:semiHidden="1" w:uiPriority="99" w:unhideWhenUsed="1"/>
-    <w:lsdException w:name="List Paragraph" w:uiPriority="99" w:qFormat="1"/>
-    <w:lsdException w:name="Quote" w:uiPriority="99" w:qFormat="1"/>
-    <w:lsdException w:name="Intense Quote" w:uiPriority="99" w:qFormat="1"/>
-    <w:lsdException w:name="Medium List 2 Accent 1" w:uiPriority="66"/>
-    <w:lsdException w:name="Medium Grid 1 Accent 1" w:uiPriority="67"/>
-    <w:lsdException w:name="Medium Grid 2 Accent 1" w:uiPriority="68"/>
-    <w:lsdException w:name="Medium Grid 3 Accent 1" w:uiPriority="69"/>
-    <w:lsdException w:name="Dark List Accent 1" w:uiPriority="70"/>
-    <w:lsdException w:name="Colorful Shading Accent 1" w:uiPriority="71"/>
-    <w:lsdException w:name="Colorful List Accent 1" w:uiPriority="72"/>
-    <w:lsdException w:name="Colorful Grid Accent 1" w:uiPriority="73"/>
-    <w:lsdException w:name="Light Shading Accent 2" w:uiPriority="60"/>
-    <w:lsdException w:name="Light List Accent 2" w:uiPriority="61"/>
-    <w:lsdException w:name="Light Grid Accent 2" w:uiPriority="62"/>
-    <w:lsdException w:name="Medium Shading 1 Accent 2" w:uiPriority="63"/>
-    <w:lsdException w:name="Medium Shading 2 Accent 2" w:uiPriority="64"/>
-    <w:lsdException w:name="Medium List 1 Accent 2" w:uiPriority="65"/>
-    <w:lsdException w:name="Medium List 2 Accent 2" w:uiPriority="66"/>
-    <w:lsdException w:name="Medium Grid 1 Accent 2" w:uiPriority="67"/>
-    <w:lsdException w:name="Medium Grid 2 Accent 2" w:uiPriority="68"/>
-    <w:lsdException w:name="Medium Grid 3 Accent 2" w:uiPriority="69"/>
-    <w:lsdException w:name="Dark List Accent 2" w:uiPriority="70"/>
-    <w:lsdException w:name="Colorful Shading Accent 2" w:uiPriority="71"/>
-    <w:lsdException w:name="Colorful List Accent 2" w:uiPriority="72"/>
-    <w:lsdException w:name="Colorful Grid Accent 2" w:uiPriority="73"/>
-    <w:lsdException w:name="Light Shading Accent 3" w:uiPriority="60"/>
-    <w:lsdException w:name="Light List Accent 3" w:uiPriority="61"/>
-    <w:lsdException w:name="Light Grid Accent 3" w:uiPriority="62"/>
-    <w:lsdException w:name="Medium Shading 1 Accent 3" w:uiPriority="63"/>
-    <w:lsdException w:name="Medium Shading 2 Accent 3" w:uiPriority="64"/>
-    <w:lsdException w:name="Medium List 1 Accent 3" w:uiPriority="65"/>
-    <w:lsdException w:name="Medium List 2 Accent 3" w:uiPriority="66"/>
-    <w:lsdException w:name="Medium Grid 1 Accent 3" w:uiPriority="67"/>
-    <w:lsdException w:name="Medium Grid 2 Accent 3" w:uiPriority="68"/>
-    <w:lsdException w:name="Medium Grid 3 Accent 3" w:uiPriority="69"/>
-    <w:lsdException w:name="Dark List Accent 3" w:uiPriority="70"/>
-    <w:lsdException w:name="Colorful Shading Accent 3" w:uiPriority="71"/>
-    <w:lsdException w:name="Colorful List Accent 3" w:uiPriority="72"/>
-    <w:lsdException w:name="Colorful Grid Accent 3" w:uiPriority="73"/>
-    <w:lsdException w:name="Light Shading Accent 4" w:uiPriority="60"/>
-    <w:lsdException w:name="Light List Accent 4" w:uiPriority="61"/>
-    <w:lsdException w:name="Light Grid Accent 4" w:uiPriority="62"/>
-    <w:lsdException w:name="Medium Shading 1 Accent 4" w:uiPriority="63"/>
-    <w:lsdException w:name="Medium Shading 2 Accent 4" w:uiPriority="64"/>
-    <w:lsdException w:name="Medium List 1 Accent 4" w:uiPriority="65"/>
-    <w:lsdException w:name="Medium List 2 Accent 4" w:uiPriority="66"/>
-    <w:lsdException w:name="Medium Grid 1 Accent 4" w:uiPriority="67"/>
-    <w:lsdException w:name="Medium Grid 2 Accent 4" w:uiPriority="68"/>
-    <w:lsdException w:name="Medium Grid 3 Accent 4" w:uiPriority="69"/>
-    <w:lsdException w:name="Dark List Accent 4" w:uiPriority="70"/>
-    <w:lsdException w:name="Colorful Shading Accent 4" w:uiPriority="71"/>
-    <w:lsdException w:name="Colorful List Accent 4" w:uiPriority="72"/>
-    <w:lsdException w:name="Colorful Grid Accent 4" w:uiPriority="73"/>
-    <w:lsdException w:name="Light Shading Accent 5" w:uiPriority="60"/>
-    <w:lsdException w:name="Light List Accent 5" w:uiPriority="61"/>
-    <w:lsdException w:name="Light Grid Accent 5" w:uiPriority="62"/>
-    <w:lsdException w:name="Medium Shading 1 Accent 5" w:uiPriority="63"/>
-    <w:lsdException w:name="Medium Shading 2 Accent 5" w:uiPriority="64"/>
-    <w:lsdException w:name="Medium List 1 Accent 5" w:uiPriority="65"/>
-    <w:lsdException w:name="Medium List 2 Accent 5" w:uiPriority="66"/>
-    <w:lsdException w:name="Medium Grid 1 Accent 5" w:uiPriority="67"/>
-    <w:lsdException w:name="Medium Grid 2 Accent 5" w:uiPriority="68"/>
-    <w:lsdException w:name="Medium Grid 3 Accent 5" w:uiPriority="69"/>
-    <w:lsdException w:name="Dark List Accent 5" w:uiPriority="70"/>
-    <w:lsdException w:name="Colorful Shading Accent 5" w:uiPriority="71"/>
-    <w:lsdException w:name="Colorful List Accent 5" w:uiPriority="72"/>
-    <w:lsdException w:name="Colorful Grid Accent 5" w:uiPriority="73"/>
-    <w:lsdException w:name="Light Shading Accent 6" w:uiPriority="60"/>
-    <w:lsdException w:name="Light List Accent 6" w:uiPriority="61"/>
-    <w:lsdException w:name="Light Grid Accent 6" w:uiPriority="62"/>
-    <w:lsdException w:name="Medium Shading 1 Accent 6" w:uiPriority="63"/>
-    <w:lsdException w:name="Medium Shading 2 Accent 6" w:uiPriority="64"/>
-    <w:lsdException w:name="Medium List 1 Accent 6" w:uiPriority="65"/>
-    <w:lsdException w:name="Medium List 2 Accent 6" w:uiPriority="66"/>
-    <w:lsdException w:name="Medium Grid 1 Accent 6" w:uiPriority="67"/>
-    <w:lsdException w:name="Medium Grid 2 Accent 6" w:uiPriority="68"/>
-    <w:lsdException w:name="Medium Grid 3 Accent 6" w:uiPriority="69"/>
-    <w:lsdException w:name="Dark List Accent 6" w:uiPriority="70"/>
-    <w:lsdException w:name="Colorful Shading Accent 6" w:uiPriority="71"/>
-    <w:lsdException w:name="Colorful List Accent 6" w:uiPriority="72"/>
-    <w:lsdException w:name="Colorful Grid Accent 6" w:uiPriority="73"/>
-    <w:lsdException w:name="Subtle Emphasis" w:uiPriority="19" w:qFormat="1"/>
-    <w:lsdException w:name="Intense Emphasis" w:uiPriority="21" w:qFormat="1"/>
-    <w:lsdException w:name="Subtle Reference" w:uiPriority="31" w:qFormat="1"/>
-    <w:lsdException w:name="Intense Reference" w:uiPriority="32" w:qFormat="1"/>
-    <w:lsdException w:name="Book Title" w:uiPriority="33" w:qFormat="1"/>
-    <w:lsdException w:name="Bibliography" w:semiHidden="1" w:uiPriority="37" w:unhideWhenUsed="1"/>
-    <w:lsdException w:name="TOC Heading" w:semiHidden="1" w:uiPriority="39" w:unhideWhenUsed="1" w:qFormat="1"/>
+    <w:lsdException w:name="Plain Table 1" w:uiPriority="41"/>
+    <w:lsdException w:name="Plain Table 2" w:uiPriority="42"/>
+    <w:lsdException w:name="Plain Table 3" w:uiPriority="43"/>
+    <w:lsdException w:name="Plain Table 4" w:uiPriority="44"/>
+    <w:lsdException w:name="Plain Table 5" w:uiPriority="45"/>
+    <w:lsdException w:name="Grid Table Light" w:uiPriority="40"/>
+    <w:lsdException w:name="Grid Table 1 Light" w:uiPriority="46"/>
+    <w:lsdException w:name="Grid Table 2" w:uiPriority="47"/>
+    <w:lsdException w:name="Grid Table 3" w:uiPriority="48"/>
+    <w:lsdException w:name="Grid Table 4" w:uiPriority="49"/>
+    <w:lsdException w:name="Grid Table 5 Dark" w:uiPriority="50"/>
+    <w:lsdException w:name="Grid Table 6 Colorful" w:uiPriority="51"/>
+    <w:lsdException w:name="Grid Table 7 Colorful" w:uiPriority="52"/>
+    <w:lsdException w:name="Grid Table 1 Light Accent 1" w:uiPriority="46"/>
+    <w:lsdException w:name="Grid Table 2 Accent 1" w:uiPriority="47"/>
+    <w:lsdException w:name="Grid Table 3 Accent 1" w:uiPriority="48"/>
+    <w:lsdException w:name="Grid Table 4 Accent 1" w:uiPriority="49"/>
+    <w:lsdException w:name="Grid Table 5 Dark Accent 1" w:uiPriority="50"/>
+    <w:lsdException w:name="Grid Table 6 Colorful Accent 1" w:uiPriority="51"/>
+    <w:lsdException w:name="Grid Table 7 Colorful Accent 1" w:uiPriority="52"/>
+    <w:lsdException w:name="Grid Table 1 Light Accent 2" w:uiPriority="46"/>
+    <w:lsdException w:name="Grid Table 2 Accent 2" w:uiPriority="47"/>
+    <w:lsdException w:name="Grid Table 3 Accent 2" w:uiPriority="48"/>
+    <w:lsdException w:name="Grid Table 4 Accent 2" w:uiPriority="49"/>
+    <w:lsdException w:name="Grid Table 5 Dark Accent 2" w:uiPriority="50"/>
+    <w:lsdException w:name="Grid Table 6 Colorful Accent 2" w:uiPriority="51"/>
+    <w:lsdException w:name="Grid Table 7 Colorful Accent 2" w:uiPriority="52"/>
+    <w:lsdException w:name="Grid Table 1 Light Accent 3" w:uiPriority="46"/>
+    <w:lsdException w:name="Grid Table 2 Accent 3" w:uiPriority="47"/>
+    <w:lsdException w:name="Grid Table 3 Accent 3" w:uiPriority="48"/>
+    <w:lsdException w:name="Grid Table 4 Accent 3" w:uiPriority="49"/>
+    <w:lsdException w:name="Grid Table 5 Dark Accent 3" w:uiPriority="50"/>
+    <w:lsdException w:name="Grid Table 6 Colorful Accent 3" w:uiPriority="51"/>
+    <w:lsdException w:name="Grid Table 7 Colorful Accent 3" w:uiPriority="52"/>
+    <w:lsdException w:name="Grid Table 1 Light Accent 4" w:uiPriority="46"/>
+    <w:lsdException w:name="Grid Table 2 Accent 4" w:uiPriority="47"/>
+    <w:lsdException w:name="Grid Table 3 Accent 4" w:uiPriority="48"/>
+    <w:lsdException w:name="Grid Table 4 Accent 4" w:uiPriority="49"/>
+    <w:lsdException w:name="Grid Table 5 Dark Accent 4" w:uiPriority="50"/>
+    <w:lsdException w:name="Grid Table 6 Colorful Accent 4" w:uiPriority="51"/>
+    <w:lsdException w:name="Grid Table 7 Colorful Accent 4" w:uiPriority="52"/>
+    <w:lsdException w:name="Grid Table 1 Light Accent 5" w:uiPriority="46"/>
+    <w:lsdException w:name="Grid Table 2 Accent 5" w:uiPriority="47"/>
+    <w:lsdException w:name="Grid Table 3 Accent 5" w:uiPriority="48"/>
+    <w:lsdException w:name="Grid Table 4 Accent 5" w:uiPriority="49"/>
+    <w:lsdException w:name="Grid Table 5 Dark Accent 5" w:uiPriority="50"/>
+    <w:lsdException w:name="Grid Table 6 Colorful Accent 5" w:uiPriority="51"/>
+    <w:lsdException w:name="Grid Table 7 Colorful Accent 5" w:uiPriority="52"/>
+    <w:lsdException w:name="Grid Table 1 Light Accent 6" w:uiPriority="46"/>
+    <w:lsdException w:name="Grid Table 2 Accent 6" w:uiPriority="47"/>
+    <w:lsdException w:name="Grid Table 3 Accent 6" w:uiPriority="48"/>
+    <w:lsdException w:name="Grid Table 4 Accent 6" w:uiPriority="49"/>
+    <w:lsdException w:name="Grid Table 5 Dark Accent 6" w:uiPriority="50"/>
+    <w:lsdException w:name="Grid Table 6 Colorful Accent 6" w:uiPriority="51"/>
+    <w:lsdException w:name="Grid Table 7 Colorful Accent 6" w:uiPriority="52"/>
+    <w:lsdException w:name="List Table 1 Light" w:uiPriority="46"/>
+    <w:lsdException w:name="List Table 2" w:uiPriority="47"/>
+    <w:lsdException w:name="List Table 3" w:uiPriority="48"/>
+    <w:lsdException w:name="List Table 4" w:uiPriority="49"/>
+    <w:lsdException w:name="List Table 5 Dark" w:uiPriority="50"/>
+    <w:lsdException w:name="List Table 6 Colorful" w:uiPriority="51"/>
+    <w:lsdException w:name="List Table 7 Colorful" w:uiPriority="52"/>
+    <w:lsdException w:name="List Table 1 Light Accent 1" w:uiPriority="46"/>
+    <w:lsdException w:name="List Table 2 Accent 1" w:uiPriority="47"/>
+    <w:lsdException w:name="List Table 3 Accent 1" w:uiPriority="48"/>
+    <w:lsdException w:name="List Table 4 Accent 1" w:uiPriority="49"/>
+    <w:lsdException w:name="List Table 5 Dark Accent 1" w:uiPriority="50"/>
+    <w:lsdException w:name="List Table 6 Colorful Accent 1" w:uiPriority="51"/>
+    <w:lsdException w:name="List Table 7 Colorful Accent 1" w:uiPriority="52"/>
+    <w:lsdException w:name="List Table 1 Light Accent 2" w:uiPriority="46"/>
+    <w:lsdException w:name="List Table 2 Accent 2" w:uiPriority="47"/>
+    <w:lsdException w:name="List Table 3 Accent 2" w:uiPriority="48"/>
+    <w:lsdException w:name="List Table 4 Accent 2" w:uiPriority="49"/>
+    <w:lsdException w:name="List Table 5 Dark Accent 2" w:uiPriority="50"/>
+    <w:lsdException w:name="List Table 6 Colorful Accent 2" w:uiPriority="51"/>
+    <w:lsdException w:name="List Table 7 Colorful Accent 2" w:uiPriority="52"/>
+    <w:lsdException w:name="List Table 1 Light Accent 3" w:uiPriority="46"/>
+    <w:lsdException w:name="List Table 2 Accent 3" w:uiPriority="47"/>
+    <w:lsdException w:name="List Table 3 Accent 3" w:uiPriority="48"/>
+    <w:lsdException w:name="List Table 4 Accent 3" w:uiPriority="49"/>
+    <w:lsdException w:name="List Table 5 Dark Accent 3" w:uiPriority="50"/>
+    <w:lsdException w:name="List Table 6 Colorful Accent 3" w:uiPriority="51"/>
+    <w:lsdException w:name="List Table 7 Colorful Accent 3" w:uiPriority="52"/>
+    <w:lsdException w:name="List Table 1 Light Accent 4" w:uiPriority="46"/>
+    <w:lsdException w:name="List Table 2 Accent 4" w:uiPriority="47"/>
+    <w:lsdException w:name="List Table 3 Accent 4" w:uiPriority="48"/>
+    <w:lsdException w:name="List Table 4 Accent 4" w:uiPriority="49"/>
+    <w:lsdException w:name="List Table 5 Dark Accent 4" w:uiPriority="50"/>
+    <w:lsdException w:name="List Table 6 Colorful Accent 4" w:uiPriority="51"/>
+    <w:lsdException w:name="List Table 7 Colorful Accent 4" w:uiPriority="52"/>
+    <w:lsdException w:name="List Table 1 Light Accent 5" w:uiPriority="46"/>
+    <w:lsdException w:name="List Table 2 Accent 5" w:uiPriority="47"/>
+    <w:lsdException w:name="List Table 3 Accent 5" w:uiPriority="48"/>
+    <w:lsdException w:name="List Table 4 Accent 5" w:uiPriority="49"/>
+    <w:lsdException w:name="List Table 5 Dark Accent 5" w:uiPriority="50"/>
+    <w:lsdException w:name="List Table 6 Colorful Accent 5" w:uiPriority="51"/>
+    <w:lsdException w:name="List Table 7 Colorful Accent 5" w:uiPriority="52"/>
+    <w:lsdException w:name="List Table 1 Light Accent 6" w:uiPriority="46"/>
+    <w:lsdException w:name="List Table 2 Accent 6" w:uiPriority="47"/>
+    <w:lsdException w:name="List Table 3 Accent 6" w:uiPriority="48"/>
+    <w:lsdException w:name="List Table 4 Accent 6" w:uiPriority="49"/>
+    <w:lsdException w:name="List Table 5 Dark Accent 6" w:uiPriority="50"/>
+    <w:lsdException w:name="List Table 6 Colorful Accent 6" w:uiPriority="51"/>
+    <w:lsdException w:name="List Table 7 Colorful Accent 6" w:uiPriority="52"/>
   </w:latentStyles>
   <w:style w:type="paragraph" w:default="1" w:styleId="a">
     <w:name w:val="Normal"/>
@@ -4568,7 +4122,7 @@
 </file>
 
 <file path=customXml/itemProps1.xml><?xml version="1.0" encoding="utf-8"?>
-<ds:datastoreItem xmlns:ds="http://schemas.openxmlformats.org/officeDocument/2006/customXml" ds:itemID="{068A0AD0-FFB2-4426-8682-9933718995B4}">
+<ds:datastoreItem xmlns:ds="http://schemas.openxmlformats.org/officeDocument/2006/customXml" ds:itemID="{B60D455B-76B3-40D2-927D-524DECC7E70A}">
   <ds:schemaRefs>
     <ds:schemaRef ds:uri="http://schemas.openxmlformats.org/officeDocument/2006/bibliography"/>
   </ds:schemaRefs>
